--- a/5.Pruebas Matriz BVA.docx
+++ b/5.Pruebas Matriz BVA.docx
@@ -5,9 +5,15 @@
     <w:p>
       <w:pPr>
         <w:pStyle w:val="Ttulo1"/>
+        <w:rPr>
+          <w:sz w:val="32"/>
+        </w:rPr>
       </w:pPr>
       <w:r>
-        <w:t>Matriz BVA</w:t>
+        <w:rPr>
+          <w:sz w:val="32"/>
+        </w:rPr>
+        <w:t>Informe de pruebas de software</w:t>
       </w:r>
     </w:p>
     <w:p/>
@@ -21,16 +27,529 @@
     </w:p>
     <w:p/>
     <w:p>
-      <w:bookmarkStart w:id="0" w:name="_GoBack"/>
-      <w:bookmarkEnd w:id="0"/>
+      <w:r>
+        <w:t>Se obtendrán casos de prueba de la especificación de los casos de uso de la tercera iteración, puestos a continuación:</w:t>
+      </w:r>
     </w:p>
+    <w:p/>
+    <w:p>
+      <w:r>
+        <w:rPr>
+          <w:noProof/>
+          <w:lang w:eastAsia="es-CL"/>
+        </w:rPr>
+        <w:drawing>
+          <wp:inline distT="0" distB="0" distL="0" distR="0" wp14:anchorId="4C90BE53" wp14:editId="3FBB4565">
+            <wp:extent cx="3846576" cy="3142806"/>
+            <wp:effectExtent l="0" t="0" r="1905" b="635"/>
+            <wp:docPr id="1" name="Imagen 1"/>
+            <wp:cNvGraphicFramePr>
+              <a:graphicFrameLocks xmlns:a="http://schemas.openxmlformats.org/drawingml/2006/main" noChangeAspect="1"/>
+            </wp:cNvGraphicFramePr>
+            <a:graphic xmlns:a="http://schemas.openxmlformats.org/drawingml/2006/main">
+              <a:graphicData uri="http://schemas.openxmlformats.org/drawingml/2006/picture">
+                <pic:pic xmlns:pic="http://schemas.openxmlformats.org/drawingml/2006/picture">
+                  <pic:nvPicPr>
+                    <pic:cNvPr id="0" name=""/>
+                    <pic:cNvPicPr/>
+                  </pic:nvPicPr>
+                  <pic:blipFill>
+                    <a:blip r:embed="rId5"/>
+                    <a:stretch>
+                      <a:fillRect/>
+                    </a:stretch>
+                  </pic:blipFill>
+                  <pic:spPr>
+                    <a:xfrm>
+                      <a:off x="0" y="0"/>
+                      <a:ext cx="3849783" cy="3145426"/>
+                    </a:xfrm>
+                    <a:prstGeom prst="rect">
+                      <a:avLst/>
+                    </a:prstGeom>
+                  </pic:spPr>
+                </pic:pic>
+              </a:graphicData>
+            </a:graphic>
+          </wp:inline>
+        </w:drawing>
+      </w:r>
+    </w:p>
+    <w:p/>
+    <w:tbl>
+      <w:tblPr>
+        <w:tblStyle w:val="CDU"/>
+        <w:tblW w:w="0" w:type="auto"/>
+        <w:tblLook w:val="04A0" w:firstRow="1" w:lastRow="0" w:firstColumn="1" w:lastColumn="0" w:noHBand="0" w:noVBand="1"/>
+      </w:tblPr>
+      <w:tblGrid>
+        <w:gridCol w:w="1795"/>
+        <w:gridCol w:w="1795"/>
+        <w:gridCol w:w="3039"/>
+      </w:tblGrid>
+      <w:tr>
+        <w:tc>
+          <w:tcPr>
+            <w:tcW w:w="1795" w:type="dxa"/>
+          </w:tcPr>
+          <w:p>
+            <w:r>
+              <w:rPr>
+                <w:sz w:val="28"/>
+              </w:rPr>
+              <w:t>Clasificación</w:t>
+            </w:r>
+          </w:p>
+        </w:tc>
+        <w:tc>
+          <w:tcPr>
+            <w:tcW w:w="1795" w:type="dxa"/>
+          </w:tcPr>
+          <w:p>
+            <w:pPr>
+              <w:rPr>
+                <w:sz w:val="28"/>
+              </w:rPr>
+            </w:pPr>
+            <w:r>
+              <w:rPr>
+                <w:sz w:val="28"/>
+              </w:rPr>
+              <w:t>Nombre</w:t>
+            </w:r>
+          </w:p>
+        </w:tc>
+        <w:tc>
+          <w:tcPr>
+            <w:tcW w:w="3039" w:type="dxa"/>
+          </w:tcPr>
+          <w:p>
+            <w:pPr>
+              <w:rPr>
+                <w:sz w:val="28"/>
+              </w:rPr>
+            </w:pPr>
+            <w:r>
+              <w:rPr>
+                <w:sz w:val="28"/>
+              </w:rPr>
+              <w:t>Descripción</w:t>
+            </w:r>
+          </w:p>
+        </w:tc>
+      </w:tr>
+      <w:tr>
+        <w:tc>
+          <w:tcPr>
+            <w:tcW w:w="1795" w:type="dxa"/>
+          </w:tcPr>
+          <w:p>
+            <w:pPr>
+              <w:jc w:val="center"/>
+            </w:pPr>
+            <w:r>
+              <w:t>CU31</w:t>
+            </w:r>
+          </w:p>
+        </w:tc>
+        <w:tc>
+          <w:tcPr>
+            <w:tcW w:w="1795" w:type="dxa"/>
+          </w:tcPr>
+          <w:p>
+            <w:pPr>
+              <w:rPr>
+                <w:sz w:val="20"/>
+              </w:rPr>
+            </w:pPr>
+            <w:r>
+              <w:rPr>
+                <w:sz w:val="20"/>
+              </w:rPr>
+              <w:t>Crear sección de un ramo disponible</w:t>
+            </w:r>
+          </w:p>
+        </w:tc>
+        <w:tc>
+          <w:tcPr>
+            <w:tcW w:w="3039" w:type="dxa"/>
+          </w:tcPr>
+          <w:p>
+            <w:pPr>
+              <w:rPr>
+                <w:sz w:val="20"/>
+              </w:rPr>
+            </w:pPr>
+            <w:r>
+              <w:rPr>
+                <w:sz w:val="20"/>
+              </w:rPr>
+              <w:t>Dar la posibilidad de que el jefe de carrera pueda crear secciones de los ramos que dictará.</w:t>
+            </w:r>
+          </w:p>
+        </w:tc>
+      </w:tr>
+      <w:tr>
+        <w:tc>
+          <w:tcPr>
+            <w:tcW w:w="1795" w:type="dxa"/>
+          </w:tcPr>
+          <w:p>
+            <w:pPr>
+              <w:jc w:val="center"/>
+            </w:pPr>
+            <w:r>
+              <w:t>CU32</w:t>
+            </w:r>
+          </w:p>
+        </w:tc>
+        <w:tc>
+          <w:tcPr>
+            <w:tcW w:w="1795" w:type="dxa"/>
+          </w:tcPr>
+          <w:p>
+            <w:pPr>
+              <w:rPr>
+                <w:sz w:val="20"/>
+              </w:rPr>
+            </w:pPr>
+            <w:r>
+              <w:rPr>
+                <w:sz w:val="20"/>
+              </w:rPr>
+              <w:t>Modificar sección</w:t>
+            </w:r>
+          </w:p>
+        </w:tc>
+        <w:tc>
+          <w:tcPr>
+            <w:tcW w:w="3039" w:type="dxa"/>
+          </w:tcPr>
+          <w:p>
+            <w:pPr>
+              <w:rPr>
+                <w:sz w:val="20"/>
+              </w:rPr>
+            </w:pPr>
+            <w:r>
+              <w:rPr>
+                <w:sz w:val="20"/>
+              </w:rPr>
+              <w:t>Modificar atributos de la sección como profesor y horario.</w:t>
+            </w:r>
+          </w:p>
+        </w:tc>
+      </w:tr>
+      <w:tr>
+        <w:tc>
+          <w:tcPr>
+            <w:tcW w:w="1795" w:type="dxa"/>
+          </w:tcPr>
+          <w:p>
+            <w:pPr>
+              <w:jc w:val="center"/>
+            </w:pPr>
+            <w:r>
+              <w:t>CU33</w:t>
+            </w:r>
+          </w:p>
+        </w:tc>
+        <w:tc>
+          <w:tcPr>
+            <w:tcW w:w="1795" w:type="dxa"/>
+          </w:tcPr>
+          <w:p>
+            <w:pPr>
+              <w:rPr>
+                <w:sz w:val="20"/>
+              </w:rPr>
+            </w:pPr>
+            <w:r>
+              <w:rPr>
+                <w:sz w:val="20"/>
+              </w:rPr>
+              <w:t>Eliminar sección</w:t>
+            </w:r>
+          </w:p>
+        </w:tc>
+        <w:tc>
+          <w:tcPr>
+            <w:tcW w:w="3039" w:type="dxa"/>
+          </w:tcPr>
+          <w:p>
+            <w:pPr>
+              <w:rPr>
+                <w:sz w:val="20"/>
+              </w:rPr>
+            </w:pPr>
+            <w:r>
+              <w:rPr>
+                <w:sz w:val="20"/>
+              </w:rPr>
+              <w:t>Eliminar una sección anteriormente creada.</w:t>
+            </w:r>
+          </w:p>
+        </w:tc>
+      </w:tr>
+      <w:tr>
+        <w:tc>
+          <w:tcPr>
+            <w:tcW w:w="1795" w:type="dxa"/>
+          </w:tcPr>
+          <w:p>
+            <w:pPr>
+              <w:jc w:val="center"/>
+            </w:pPr>
+            <w:r>
+              <w:t>CU34</w:t>
+            </w:r>
+          </w:p>
+        </w:tc>
+        <w:tc>
+          <w:tcPr>
+            <w:tcW w:w="1795" w:type="dxa"/>
+          </w:tcPr>
+          <w:p>
+            <w:pPr>
+              <w:rPr>
+                <w:sz w:val="20"/>
+              </w:rPr>
+            </w:pPr>
+            <w:r>
+              <w:rPr>
+                <w:sz w:val="20"/>
+              </w:rPr>
+              <w:t>Crear pedido de vacantes</w:t>
+            </w:r>
+          </w:p>
+        </w:tc>
+        <w:tc>
+          <w:tcPr>
+            <w:tcW w:w="3039" w:type="dxa"/>
+          </w:tcPr>
+          <w:p>
+            <w:pPr>
+              <w:rPr>
+                <w:sz w:val="20"/>
+              </w:rPr>
+            </w:pPr>
+            <w:r>
+              <w:rPr>
+                <w:sz w:val="20"/>
+              </w:rPr>
+              <w:t>Los jefes de carrera necesitan pedir vacantes de secciones a sus pares mediante pedidos de vacantes especificando la cantidad de vacantes requeridas.</w:t>
+            </w:r>
+          </w:p>
+        </w:tc>
+      </w:tr>
+      <w:tr>
+        <w:tc>
+          <w:tcPr>
+            <w:tcW w:w="1795" w:type="dxa"/>
+          </w:tcPr>
+          <w:p>
+            <w:pPr>
+              <w:jc w:val="center"/>
+            </w:pPr>
+            <w:r>
+              <w:t>CU35</w:t>
+            </w:r>
+          </w:p>
+        </w:tc>
+        <w:tc>
+          <w:tcPr>
+            <w:tcW w:w="1795" w:type="dxa"/>
+          </w:tcPr>
+          <w:p>
+            <w:pPr>
+              <w:rPr>
+                <w:sz w:val="20"/>
+              </w:rPr>
+            </w:pPr>
+            <w:r>
+              <w:rPr>
+                <w:sz w:val="20"/>
+              </w:rPr>
+              <w:t xml:space="preserve">Responder pedido </w:t>
+            </w:r>
+            <w:r>
+              <w:rPr>
+                <w:sz w:val="20"/>
+              </w:rPr>
+              <w:lastRenderedPageBreak/>
+              <w:t>de vacantes</w:t>
+            </w:r>
+          </w:p>
+        </w:tc>
+        <w:tc>
+          <w:tcPr>
+            <w:tcW w:w="3039" w:type="dxa"/>
+          </w:tcPr>
+          <w:p>
+            <w:pPr>
+              <w:rPr>
+                <w:sz w:val="20"/>
+              </w:rPr>
+            </w:pPr>
+            <w:r>
+              <w:rPr>
+                <w:sz w:val="20"/>
+              </w:rPr>
+              <w:lastRenderedPageBreak/>
+              <w:t xml:space="preserve">Los jefes de carrera al recibir un </w:t>
+            </w:r>
+            <w:r>
+              <w:rPr>
+                <w:sz w:val="20"/>
+              </w:rPr>
+              <w:lastRenderedPageBreak/>
+              <w:t>pedido pueden responder este mismo asignándole vacantes o rechazándolos y no otorgar vacantes.</w:t>
+            </w:r>
+          </w:p>
+        </w:tc>
+      </w:tr>
+      <w:tr>
+        <w:tc>
+          <w:tcPr>
+            <w:tcW w:w="1795" w:type="dxa"/>
+          </w:tcPr>
+          <w:p>
+            <w:pPr>
+              <w:jc w:val="center"/>
+            </w:pPr>
+            <w:r>
+              <w:lastRenderedPageBreak/>
+              <w:t>CU36</w:t>
+            </w:r>
+          </w:p>
+        </w:tc>
+        <w:tc>
+          <w:tcPr>
+            <w:tcW w:w="1795" w:type="dxa"/>
+          </w:tcPr>
+          <w:p>
+            <w:pPr>
+              <w:rPr>
+                <w:sz w:val="20"/>
+              </w:rPr>
+            </w:pPr>
+            <w:r>
+              <w:rPr>
+                <w:sz w:val="20"/>
+              </w:rPr>
+              <w:t>Modificar pedido de vacantes</w:t>
+            </w:r>
+          </w:p>
+        </w:tc>
+        <w:tc>
+          <w:tcPr>
+            <w:tcW w:w="3039" w:type="dxa"/>
+          </w:tcPr>
+          <w:p>
+            <w:pPr>
+              <w:rPr>
+                <w:sz w:val="20"/>
+              </w:rPr>
+            </w:pPr>
+            <w:r>
+              <w:rPr>
+                <w:sz w:val="20"/>
+              </w:rPr>
+              <w:t>La posibilidad de disminuir o aumentar la cantidad de vacantes pedidas antes de que este pedido sea respondido.</w:t>
+            </w:r>
+          </w:p>
+        </w:tc>
+      </w:tr>
+      <w:tr>
+        <w:tc>
+          <w:tcPr>
+            <w:tcW w:w="1795" w:type="dxa"/>
+          </w:tcPr>
+          <w:p>
+            <w:pPr>
+              <w:jc w:val="center"/>
+            </w:pPr>
+            <w:r>
+              <w:t>CU37</w:t>
+            </w:r>
+          </w:p>
+        </w:tc>
+        <w:tc>
+          <w:tcPr>
+            <w:tcW w:w="1795" w:type="dxa"/>
+          </w:tcPr>
+          <w:p>
+            <w:pPr>
+              <w:rPr>
+                <w:sz w:val="20"/>
+              </w:rPr>
+            </w:pPr>
+            <w:r>
+              <w:rPr>
+                <w:sz w:val="20"/>
+              </w:rPr>
+              <w:t>Eliminar pedido de vacantes</w:t>
+            </w:r>
+          </w:p>
+        </w:tc>
+        <w:tc>
+          <w:tcPr>
+            <w:tcW w:w="3039" w:type="dxa"/>
+          </w:tcPr>
+          <w:p>
+            <w:pPr>
+              <w:rPr>
+                <w:sz w:val="20"/>
+              </w:rPr>
+            </w:pPr>
+            <w:r>
+              <w:rPr>
+                <w:sz w:val="20"/>
+              </w:rPr>
+              <w:t>Eliminar un pedido realizado.</w:t>
+            </w:r>
+          </w:p>
+        </w:tc>
+      </w:tr>
+    </w:tbl>
+    <w:p/>
+    <w:p>
+      <w:r>
+        <w:t>Se ubicará en el software las unidades que responden a cumplir estos requerimientos y se realizarán casos de prueba.</w:t>
+      </w:r>
+    </w:p>
+    <w:p/>
+    <w:p/>
+    <w:p/>
+    <w:p/>
+    <w:p/>
+    <w:p/>
+    <w:p/>
+    <w:p/>
+    <w:p/>
+    <w:p/>
+    <w:p/>
+    <w:p/>
+    <w:p/>
+    <w:p/>
+    <w:p/>
+    <w:p/>
     <w:p/>
     <w:p>
       <w:pPr>
         <w:pStyle w:val="Ttulo2"/>
       </w:pPr>
       <w:r>
+        <w:lastRenderedPageBreak/>
         <w:t>Matriz</w:t>
+      </w:r>
+      <w:r>
+        <w:t xml:space="preserve"> B</w:t>
+      </w:r>
+      <w:bookmarkStart w:id="0" w:name="_GoBack"/>
+      <w:bookmarkEnd w:id="0"/>
+      <w:r>
+        <w:t>VA</w:t>
       </w:r>
     </w:p>
     <w:p/>
@@ -98,7 +617,22 @@
                 <w:b/>
                 <w:bCs/>
               </w:rPr>
-              <w:t>Módulo a probar</w:t>
+              <w:t xml:space="preserve">Caso </w:t>
+            </w:r>
+          </w:p>
+          <w:p>
+            <w:pPr>
+              <w:rPr>
+                <w:b/>
+                <w:bCs/>
+              </w:rPr>
+            </w:pPr>
+            <w:r>
+              <w:rPr>
+                <w:b/>
+                <w:bCs/>
+              </w:rPr>
+              <w:t>de uso</w:t>
             </w:r>
           </w:p>
         </w:tc>
@@ -199,46 +733,1243 @@
           <w:p>
             <w:pPr>
               <w:rPr>
-                <w:b/>
-                <w:bCs/>
-              </w:rPr>
-            </w:pPr>
-          </w:p>
-        </w:tc>
-        <w:tc>
-          <w:tcPr>
-            <w:tcW w:w="1861" w:type="dxa"/>
-            <w:shd w:val="clear" w:color="auto" w:fill="A5D5E2"/>
-          </w:tcPr>
-          <w:p/>
-        </w:tc>
-        <w:tc>
-          <w:tcPr>
-            <w:tcW w:w="1861" w:type="dxa"/>
-            <w:shd w:val="clear" w:color="auto" w:fill="A5D5E2"/>
-          </w:tcPr>
-          <w:p/>
-        </w:tc>
-        <w:tc>
-          <w:tcPr>
-            <w:tcW w:w="1861" w:type="dxa"/>
-            <w:shd w:val="clear" w:color="auto" w:fill="A5D5E2"/>
-          </w:tcPr>
-          <w:p/>
+                <w:bCs/>
+              </w:rPr>
+            </w:pPr>
+            <w:r>
+              <w:rPr>
+                <w:bCs/>
+                <w:sz w:val="20"/>
+              </w:rPr>
+              <w:t>¿Se puede crear una sección de un ramo no disponible o no dictado?</w:t>
+            </w:r>
+          </w:p>
+        </w:tc>
+        <w:tc>
+          <w:tcPr>
+            <w:tcW w:w="1861" w:type="dxa"/>
+            <w:shd w:val="clear" w:color="auto" w:fill="A5D5E2"/>
+          </w:tcPr>
+          <w:p>
+            <w:pPr>
+              <w:rPr>
+                <w:bCs/>
+                <w:sz w:val="20"/>
+              </w:rPr>
+            </w:pPr>
+            <w:r>
+              <w:rPr>
+                <w:bCs/>
+                <w:sz w:val="20"/>
+              </w:rPr>
+              <w:t>CU31</w:t>
+            </w:r>
+          </w:p>
+        </w:tc>
+        <w:tc>
+          <w:tcPr>
+            <w:tcW w:w="1861" w:type="dxa"/>
+            <w:shd w:val="clear" w:color="auto" w:fill="A5D5E2"/>
+          </w:tcPr>
+          <w:p>
+            <w:pPr>
+              <w:rPr>
+                <w:bCs/>
+                <w:sz w:val="20"/>
+              </w:rPr>
+            </w:pPr>
+            <w:r>
+              <w:rPr>
+                <w:bCs/>
+                <w:sz w:val="20"/>
+              </w:rPr>
+              <w:t>No aplica.</w:t>
+            </w:r>
+          </w:p>
+        </w:tc>
+        <w:tc>
+          <w:tcPr>
+            <w:tcW w:w="1861" w:type="dxa"/>
+            <w:shd w:val="clear" w:color="auto" w:fill="A5D5E2"/>
+          </w:tcPr>
+          <w:p>
+            <w:pPr>
+              <w:rPr>
+                <w:bCs/>
+                <w:sz w:val="20"/>
+              </w:rPr>
+            </w:pPr>
+          </w:p>
         </w:tc>
         <w:tc>
           <w:tcPr>
             <w:tcW w:w="1862" w:type="dxa"/>
             <w:shd w:val="clear" w:color="auto" w:fill="A5D5E2"/>
           </w:tcPr>
-          <w:p/>
+          <w:p>
+            <w:pPr>
+              <w:rPr>
+                <w:bCs/>
+                <w:sz w:val="20"/>
+              </w:rPr>
+            </w:pPr>
+          </w:p>
         </w:tc>
         <w:tc>
           <w:tcPr>
             <w:tcW w:w="1862" w:type="dxa"/>
             <w:shd w:val="clear" w:color="auto" w:fill="A5D5E2"/>
           </w:tcPr>
-          <w:p/>
+          <w:p>
+            <w:pPr>
+              <w:rPr>
+                <w:bCs/>
+                <w:sz w:val="20"/>
+              </w:rPr>
+            </w:pPr>
+          </w:p>
+        </w:tc>
+      </w:tr>
+      <w:tr>
+        <w:trPr>
+          <w:trHeight w:val="665"/>
+        </w:trPr>
+        <w:tc>
+          <w:tcPr>
+            <w:tcW w:w="1861" w:type="dxa"/>
+            <w:shd w:val="clear" w:color="auto" w:fill="A5D5E2"/>
+          </w:tcPr>
+          <w:p>
+            <w:pPr>
+              <w:rPr>
+                <w:bCs/>
+              </w:rPr>
+            </w:pPr>
+            <w:r>
+              <w:rPr>
+                <w:bCs/>
+                <w:sz w:val="20"/>
+              </w:rPr>
+              <w:t>¿Se puede realizar un pedido de vacantes vacío?</w:t>
+            </w:r>
+          </w:p>
+        </w:tc>
+        <w:tc>
+          <w:tcPr>
+            <w:tcW w:w="1861" w:type="dxa"/>
+            <w:shd w:val="clear" w:color="auto" w:fill="A5D5E2"/>
+          </w:tcPr>
+          <w:p>
+            <w:pPr>
+              <w:rPr>
+                <w:bCs/>
+                <w:sz w:val="20"/>
+              </w:rPr>
+            </w:pPr>
+            <w:r>
+              <w:rPr>
+                <w:bCs/>
+                <w:sz w:val="20"/>
+              </w:rPr>
+              <w:t>CU34</w:t>
+            </w:r>
+          </w:p>
+        </w:tc>
+        <w:tc>
+          <w:tcPr>
+            <w:tcW w:w="1861" w:type="dxa"/>
+            <w:shd w:val="clear" w:color="auto" w:fill="A5D5E2"/>
+          </w:tcPr>
+          <w:p>
+            <w:pPr>
+              <w:rPr>
+                <w:bCs/>
+                <w:sz w:val="20"/>
+              </w:rPr>
+            </w:pPr>
+          </w:p>
+        </w:tc>
+        <w:tc>
+          <w:tcPr>
+            <w:tcW w:w="1861" w:type="dxa"/>
+            <w:shd w:val="clear" w:color="auto" w:fill="A5D5E2"/>
+          </w:tcPr>
+          <w:p>
+            <w:pPr>
+              <w:rPr>
+                <w:bCs/>
+                <w:sz w:val="20"/>
+              </w:rPr>
+            </w:pPr>
+          </w:p>
+        </w:tc>
+        <w:tc>
+          <w:tcPr>
+            <w:tcW w:w="1862" w:type="dxa"/>
+            <w:shd w:val="clear" w:color="auto" w:fill="A5D5E2"/>
+          </w:tcPr>
+          <w:p>
+            <w:pPr>
+              <w:rPr>
+                <w:bCs/>
+                <w:sz w:val="20"/>
+              </w:rPr>
+            </w:pPr>
+          </w:p>
+        </w:tc>
+        <w:tc>
+          <w:tcPr>
+            <w:tcW w:w="1862" w:type="dxa"/>
+            <w:shd w:val="clear" w:color="auto" w:fill="A5D5E2"/>
+          </w:tcPr>
+          <w:p>
+            <w:pPr>
+              <w:rPr>
+                <w:bCs/>
+                <w:sz w:val="20"/>
+              </w:rPr>
+            </w:pPr>
+          </w:p>
+        </w:tc>
+      </w:tr>
+      <w:tr>
+        <w:trPr>
+          <w:trHeight w:val="665"/>
+        </w:trPr>
+        <w:tc>
+          <w:tcPr>
+            <w:tcW w:w="1861" w:type="dxa"/>
+            <w:shd w:val="clear" w:color="auto" w:fill="A5D5E2"/>
+          </w:tcPr>
+          <w:p>
+            <w:pPr>
+              <w:rPr>
+                <w:bCs/>
+                <w:sz w:val="20"/>
+              </w:rPr>
+            </w:pPr>
+            <w:r>
+              <w:rPr>
+                <w:bCs/>
+                <w:sz w:val="20"/>
+              </w:rPr>
+              <w:t>¿Se puede realizar un pedido de vacantes que contenga caracteres que no sean números?</w:t>
+            </w:r>
+          </w:p>
+        </w:tc>
+        <w:tc>
+          <w:tcPr>
+            <w:tcW w:w="1861" w:type="dxa"/>
+            <w:shd w:val="clear" w:color="auto" w:fill="A5D5E2"/>
+          </w:tcPr>
+          <w:p>
+            <w:pPr>
+              <w:rPr>
+                <w:bCs/>
+                <w:sz w:val="20"/>
+              </w:rPr>
+            </w:pPr>
+            <w:r>
+              <w:rPr>
+                <w:bCs/>
+                <w:sz w:val="20"/>
+              </w:rPr>
+              <w:t>CU34</w:t>
+            </w:r>
+          </w:p>
+        </w:tc>
+        <w:tc>
+          <w:tcPr>
+            <w:tcW w:w="1861" w:type="dxa"/>
+            <w:shd w:val="clear" w:color="auto" w:fill="A5D5E2"/>
+          </w:tcPr>
+          <w:p>
+            <w:pPr>
+              <w:rPr>
+                <w:bCs/>
+                <w:sz w:val="20"/>
+              </w:rPr>
+            </w:pPr>
+          </w:p>
+        </w:tc>
+        <w:tc>
+          <w:tcPr>
+            <w:tcW w:w="1861" w:type="dxa"/>
+            <w:shd w:val="clear" w:color="auto" w:fill="A5D5E2"/>
+          </w:tcPr>
+          <w:p>
+            <w:pPr>
+              <w:rPr>
+                <w:bCs/>
+                <w:sz w:val="20"/>
+              </w:rPr>
+            </w:pPr>
+          </w:p>
+        </w:tc>
+        <w:tc>
+          <w:tcPr>
+            <w:tcW w:w="1862" w:type="dxa"/>
+            <w:shd w:val="clear" w:color="auto" w:fill="A5D5E2"/>
+          </w:tcPr>
+          <w:p>
+            <w:pPr>
+              <w:rPr>
+                <w:bCs/>
+                <w:sz w:val="20"/>
+              </w:rPr>
+            </w:pPr>
+          </w:p>
+        </w:tc>
+        <w:tc>
+          <w:tcPr>
+            <w:tcW w:w="1862" w:type="dxa"/>
+            <w:shd w:val="clear" w:color="auto" w:fill="A5D5E2"/>
+          </w:tcPr>
+          <w:p>
+            <w:pPr>
+              <w:rPr>
+                <w:bCs/>
+                <w:sz w:val="20"/>
+              </w:rPr>
+            </w:pPr>
+          </w:p>
+        </w:tc>
+      </w:tr>
+      <w:tr>
+        <w:trPr>
+          <w:trHeight w:val="665"/>
+        </w:trPr>
+        <w:tc>
+          <w:tcPr>
+            <w:tcW w:w="1861" w:type="dxa"/>
+            <w:shd w:val="clear" w:color="auto" w:fill="A5D5E2"/>
+          </w:tcPr>
+          <w:p>
+            <w:pPr>
+              <w:rPr>
+                <w:bCs/>
+                <w:sz w:val="20"/>
+              </w:rPr>
+            </w:pPr>
+            <w:r>
+              <w:rPr>
+                <w:bCs/>
+                <w:sz w:val="20"/>
+              </w:rPr>
+              <w:t>¿Se puede realizar un pedido de vacantes con cero vacantes pedidas?</w:t>
+            </w:r>
+          </w:p>
+        </w:tc>
+        <w:tc>
+          <w:tcPr>
+            <w:tcW w:w="1861" w:type="dxa"/>
+            <w:shd w:val="clear" w:color="auto" w:fill="A5D5E2"/>
+          </w:tcPr>
+          <w:p>
+            <w:pPr>
+              <w:rPr>
+                <w:bCs/>
+                <w:sz w:val="20"/>
+              </w:rPr>
+            </w:pPr>
+            <w:r>
+              <w:rPr>
+                <w:bCs/>
+                <w:sz w:val="20"/>
+              </w:rPr>
+              <w:t>CU34</w:t>
+            </w:r>
+          </w:p>
+        </w:tc>
+        <w:tc>
+          <w:tcPr>
+            <w:tcW w:w="1861" w:type="dxa"/>
+            <w:shd w:val="clear" w:color="auto" w:fill="A5D5E2"/>
+          </w:tcPr>
+          <w:p>
+            <w:pPr>
+              <w:rPr>
+                <w:bCs/>
+                <w:sz w:val="20"/>
+              </w:rPr>
+            </w:pPr>
+          </w:p>
+        </w:tc>
+        <w:tc>
+          <w:tcPr>
+            <w:tcW w:w="1861" w:type="dxa"/>
+            <w:shd w:val="clear" w:color="auto" w:fill="A5D5E2"/>
+          </w:tcPr>
+          <w:p>
+            <w:pPr>
+              <w:rPr>
+                <w:bCs/>
+                <w:sz w:val="20"/>
+              </w:rPr>
+            </w:pPr>
+          </w:p>
+        </w:tc>
+        <w:tc>
+          <w:tcPr>
+            <w:tcW w:w="1862" w:type="dxa"/>
+            <w:shd w:val="clear" w:color="auto" w:fill="A5D5E2"/>
+          </w:tcPr>
+          <w:p>
+            <w:pPr>
+              <w:rPr>
+                <w:bCs/>
+                <w:sz w:val="20"/>
+              </w:rPr>
+            </w:pPr>
+          </w:p>
+        </w:tc>
+        <w:tc>
+          <w:tcPr>
+            <w:tcW w:w="1862" w:type="dxa"/>
+            <w:shd w:val="clear" w:color="auto" w:fill="A5D5E2"/>
+          </w:tcPr>
+          <w:p>
+            <w:pPr>
+              <w:rPr>
+                <w:bCs/>
+                <w:sz w:val="20"/>
+              </w:rPr>
+            </w:pPr>
+          </w:p>
+        </w:tc>
+      </w:tr>
+      <w:tr>
+        <w:trPr>
+          <w:trHeight w:val="665"/>
+        </w:trPr>
+        <w:tc>
+          <w:tcPr>
+            <w:tcW w:w="1861" w:type="dxa"/>
+            <w:shd w:val="clear" w:color="auto" w:fill="A5D5E2"/>
+          </w:tcPr>
+          <w:p>
+            <w:pPr>
+              <w:rPr>
+                <w:bCs/>
+                <w:sz w:val="20"/>
+              </w:rPr>
+            </w:pPr>
+            <w:r>
+              <w:rPr>
+                <w:bCs/>
+                <w:sz w:val="20"/>
+              </w:rPr>
+              <w:t>¿Se puede realizar un pedido de vacantes con un número mayor a 60?</w:t>
+            </w:r>
+          </w:p>
+        </w:tc>
+        <w:tc>
+          <w:tcPr>
+            <w:tcW w:w="1861" w:type="dxa"/>
+            <w:shd w:val="clear" w:color="auto" w:fill="A5D5E2"/>
+          </w:tcPr>
+          <w:p>
+            <w:pPr>
+              <w:rPr>
+                <w:bCs/>
+                <w:sz w:val="20"/>
+              </w:rPr>
+            </w:pPr>
+            <w:r>
+              <w:rPr>
+                <w:bCs/>
+                <w:sz w:val="20"/>
+              </w:rPr>
+              <w:t>CU34</w:t>
+            </w:r>
+          </w:p>
+        </w:tc>
+        <w:tc>
+          <w:tcPr>
+            <w:tcW w:w="1861" w:type="dxa"/>
+            <w:shd w:val="clear" w:color="auto" w:fill="A5D5E2"/>
+          </w:tcPr>
+          <w:p>
+            <w:pPr>
+              <w:rPr>
+                <w:bCs/>
+                <w:sz w:val="20"/>
+              </w:rPr>
+            </w:pPr>
+          </w:p>
+        </w:tc>
+        <w:tc>
+          <w:tcPr>
+            <w:tcW w:w="1861" w:type="dxa"/>
+            <w:shd w:val="clear" w:color="auto" w:fill="A5D5E2"/>
+          </w:tcPr>
+          <w:p>
+            <w:pPr>
+              <w:rPr>
+                <w:bCs/>
+                <w:sz w:val="20"/>
+              </w:rPr>
+            </w:pPr>
+          </w:p>
+        </w:tc>
+        <w:tc>
+          <w:tcPr>
+            <w:tcW w:w="1862" w:type="dxa"/>
+            <w:shd w:val="clear" w:color="auto" w:fill="A5D5E2"/>
+          </w:tcPr>
+          <w:p>
+            <w:pPr>
+              <w:rPr>
+                <w:bCs/>
+                <w:sz w:val="20"/>
+              </w:rPr>
+            </w:pPr>
+          </w:p>
+        </w:tc>
+        <w:tc>
+          <w:tcPr>
+            <w:tcW w:w="1862" w:type="dxa"/>
+            <w:shd w:val="clear" w:color="auto" w:fill="A5D5E2"/>
+          </w:tcPr>
+          <w:p>
+            <w:pPr>
+              <w:rPr>
+                <w:bCs/>
+                <w:sz w:val="20"/>
+              </w:rPr>
+            </w:pPr>
+          </w:p>
+        </w:tc>
+      </w:tr>
+      <w:tr>
+        <w:trPr>
+          <w:trHeight w:val="665"/>
+        </w:trPr>
+        <w:tc>
+          <w:tcPr>
+            <w:tcW w:w="1861" w:type="dxa"/>
+            <w:shd w:val="clear" w:color="auto" w:fill="A5D5E2"/>
+          </w:tcPr>
+          <w:p>
+            <w:pPr>
+              <w:rPr>
+                <w:bCs/>
+                <w:sz w:val="20"/>
+              </w:rPr>
+            </w:pPr>
+            <w:r>
+              <w:rPr>
+                <w:bCs/>
+                <w:sz w:val="20"/>
+              </w:rPr>
+              <w:t>¿Se puede responder pedido de vacantes asignando ninguna vacante?</w:t>
+            </w:r>
+          </w:p>
+        </w:tc>
+        <w:tc>
+          <w:tcPr>
+            <w:tcW w:w="1861" w:type="dxa"/>
+            <w:shd w:val="clear" w:color="auto" w:fill="A5D5E2"/>
+          </w:tcPr>
+          <w:p>
+            <w:pPr>
+              <w:rPr>
+                <w:bCs/>
+                <w:sz w:val="20"/>
+              </w:rPr>
+            </w:pPr>
+            <w:r>
+              <w:rPr>
+                <w:bCs/>
+                <w:sz w:val="20"/>
+              </w:rPr>
+              <w:t>CU35</w:t>
+            </w:r>
+          </w:p>
+        </w:tc>
+        <w:tc>
+          <w:tcPr>
+            <w:tcW w:w="1861" w:type="dxa"/>
+            <w:shd w:val="clear" w:color="auto" w:fill="A5D5E2"/>
+          </w:tcPr>
+          <w:p>
+            <w:pPr>
+              <w:rPr>
+                <w:bCs/>
+                <w:sz w:val="20"/>
+              </w:rPr>
+            </w:pPr>
+          </w:p>
+        </w:tc>
+        <w:tc>
+          <w:tcPr>
+            <w:tcW w:w="1861" w:type="dxa"/>
+            <w:shd w:val="clear" w:color="auto" w:fill="A5D5E2"/>
+          </w:tcPr>
+          <w:p>
+            <w:pPr>
+              <w:rPr>
+                <w:bCs/>
+                <w:sz w:val="20"/>
+              </w:rPr>
+            </w:pPr>
+          </w:p>
+        </w:tc>
+        <w:tc>
+          <w:tcPr>
+            <w:tcW w:w="1862" w:type="dxa"/>
+            <w:shd w:val="clear" w:color="auto" w:fill="A5D5E2"/>
+          </w:tcPr>
+          <w:p>
+            <w:pPr>
+              <w:rPr>
+                <w:bCs/>
+                <w:sz w:val="20"/>
+              </w:rPr>
+            </w:pPr>
+          </w:p>
+        </w:tc>
+        <w:tc>
+          <w:tcPr>
+            <w:tcW w:w="1862" w:type="dxa"/>
+            <w:shd w:val="clear" w:color="auto" w:fill="A5D5E2"/>
+          </w:tcPr>
+          <w:p>
+            <w:pPr>
+              <w:rPr>
+                <w:bCs/>
+                <w:sz w:val="20"/>
+              </w:rPr>
+            </w:pPr>
+          </w:p>
+        </w:tc>
+      </w:tr>
+      <w:tr>
+        <w:trPr>
+          <w:trHeight w:val="665"/>
+        </w:trPr>
+        <w:tc>
+          <w:tcPr>
+            <w:tcW w:w="1861" w:type="dxa"/>
+            <w:shd w:val="clear" w:color="auto" w:fill="A5D5E2"/>
+          </w:tcPr>
+          <w:p>
+            <w:pPr>
+              <w:rPr>
+                <w:bCs/>
+                <w:sz w:val="20"/>
+              </w:rPr>
+            </w:pPr>
+            <w:r>
+              <w:rPr>
+                <w:bCs/>
+                <w:sz w:val="20"/>
+              </w:rPr>
+              <w:t>¿Se puede responder un pedido de vacantes con cero vacantes?</w:t>
+            </w:r>
+          </w:p>
+        </w:tc>
+        <w:tc>
+          <w:tcPr>
+            <w:tcW w:w="1861" w:type="dxa"/>
+            <w:shd w:val="clear" w:color="auto" w:fill="A5D5E2"/>
+          </w:tcPr>
+          <w:p>
+            <w:pPr>
+              <w:rPr>
+                <w:bCs/>
+                <w:sz w:val="20"/>
+              </w:rPr>
+            </w:pPr>
+            <w:r>
+              <w:rPr>
+                <w:bCs/>
+                <w:sz w:val="20"/>
+              </w:rPr>
+              <w:t>CU35</w:t>
+            </w:r>
+          </w:p>
+        </w:tc>
+        <w:tc>
+          <w:tcPr>
+            <w:tcW w:w="1861" w:type="dxa"/>
+            <w:shd w:val="clear" w:color="auto" w:fill="A5D5E2"/>
+          </w:tcPr>
+          <w:p>
+            <w:pPr>
+              <w:rPr>
+                <w:bCs/>
+                <w:sz w:val="20"/>
+              </w:rPr>
+            </w:pPr>
+          </w:p>
+        </w:tc>
+        <w:tc>
+          <w:tcPr>
+            <w:tcW w:w="1861" w:type="dxa"/>
+            <w:shd w:val="clear" w:color="auto" w:fill="A5D5E2"/>
+          </w:tcPr>
+          <w:p>
+            <w:pPr>
+              <w:rPr>
+                <w:bCs/>
+                <w:sz w:val="20"/>
+              </w:rPr>
+            </w:pPr>
+          </w:p>
+        </w:tc>
+        <w:tc>
+          <w:tcPr>
+            <w:tcW w:w="1862" w:type="dxa"/>
+            <w:shd w:val="clear" w:color="auto" w:fill="A5D5E2"/>
+          </w:tcPr>
+          <w:p>
+            <w:pPr>
+              <w:rPr>
+                <w:bCs/>
+                <w:sz w:val="20"/>
+              </w:rPr>
+            </w:pPr>
+          </w:p>
+        </w:tc>
+        <w:tc>
+          <w:tcPr>
+            <w:tcW w:w="1862" w:type="dxa"/>
+            <w:shd w:val="clear" w:color="auto" w:fill="A5D5E2"/>
+          </w:tcPr>
+          <w:p>
+            <w:pPr>
+              <w:rPr>
+                <w:bCs/>
+                <w:sz w:val="20"/>
+              </w:rPr>
+            </w:pPr>
+          </w:p>
+        </w:tc>
+      </w:tr>
+      <w:tr>
+        <w:trPr>
+          <w:trHeight w:val="665"/>
+        </w:trPr>
+        <w:tc>
+          <w:tcPr>
+            <w:tcW w:w="1861" w:type="dxa"/>
+            <w:shd w:val="clear" w:color="auto" w:fill="A5D5E2"/>
+          </w:tcPr>
+          <w:p>
+            <w:pPr>
+              <w:rPr>
+                <w:bCs/>
+                <w:sz w:val="20"/>
+              </w:rPr>
+            </w:pPr>
+            <w:r>
+              <w:rPr>
+                <w:bCs/>
+                <w:sz w:val="20"/>
+              </w:rPr>
+              <w:t xml:space="preserve">¿Se puede responder un </w:t>
+            </w:r>
+            <w:r>
+              <w:rPr>
+                <w:bCs/>
+                <w:sz w:val="20"/>
+              </w:rPr>
+              <w:lastRenderedPageBreak/>
+              <w:t>pedido de vacantes con un carácter distinto de un número?</w:t>
+            </w:r>
+          </w:p>
+        </w:tc>
+        <w:tc>
+          <w:tcPr>
+            <w:tcW w:w="1861" w:type="dxa"/>
+            <w:shd w:val="clear" w:color="auto" w:fill="A5D5E2"/>
+          </w:tcPr>
+          <w:p>
+            <w:pPr>
+              <w:rPr>
+                <w:bCs/>
+                <w:sz w:val="20"/>
+              </w:rPr>
+            </w:pPr>
+            <w:r>
+              <w:rPr>
+                <w:bCs/>
+                <w:sz w:val="20"/>
+              </w:rPr>
+              <w:lastRenderedPageBreak/>
+              <w:t>CU35</w:t>
+            </w:r>
+          </w:p>
+        </w:tc>
+        <w:tc>
+          <w:tcPr>
+            <w:tcW w:w="1861" w:type="dxa"/>
+            <w:shd w:val="clear" w:color="auto" w:fill="A5D5E2"/>
+          </w:tcPr>
+          <w:p>
+            <w:pPr>
+              <w:rPr>
+                <w:bCs/>
+                <w:sz w:val="20"/>
+              </w:rPr>
+            </w:pPr>
+          </w:p>
+        </w:tc>
+        <w:tc>
+          <w:tcPr>
+            <w:tcW w:w="1861" w:type="dxa"/>
+            <w:shd w:val="clear" w:color="auto" w:fill="A5D5E2"/>
+          </w:tcPr>
+          <w:p>
+            <w:pPr>
+              <w:rPr>
+                <w:bCs/>
+                <w:sz w:val="20"/>
+              </w:rPr>
+            </w:pPr>
+          </w:p>
+        </w:tc>
+        <w:tc>
+          <w:tcPr>
+            <w:tcW w:w="1862" w:type="dxa"/>
+            <w:shd w:val="clear" w:color="auto" w:fill="A5D5E2"/>
+          </w:tcPr>
+          <w:p>
+            <w:pPr>
+              <w:rPr>
+                <w:bCs/>
+                <w:sz w:val="20"/>
+              </w:rPr>
+            </w:pPr>
+          </w:p>
+        </w:tc>
+        <w:tc>
+          <w:tcPr>
+            <w:tcW w:w="1862" w:type="dxa"/>
+            <w:shd w:val="clear" w:color="auto" w:fill="A5D5E2"/>
+          </w:tcPr>
+          <w:p>
+            <w:pPr>
+              <w:rPr>
+                <w:bCs/>
+                <w:sz w:val="20"/>
+              </w:rPr>
+            </w:pPr>
+          </w:p>
+        </w:tc>
+      </w:tr>
+      <w:tr>
+        <w:trPr>
+          <w:trHeight w:val="665"/>
+        </w:trPr>
+        <w:tc>
+          <w:tcPr>
+            <w:tcW w:w="1861" w:type="dxa"/>
+            <w:shd w:val="clear" w:color="auto" w:fill="A5D5E2"/>
+          </w:tcPr>
+          <w:p>
+            <w:pPr>
+              <w:rPr>
+                <w:bCs/>
+                <w:sz w:val="20"/>
+              </w:rPr>
+            </w:pPr>
+            <w:r>
+              <w:rPr>
+                <w:bCs/>
+                <w:sz w:val="20"/>
+              </w:rPr>
+              <w:lastRenderedPageBreak/>
+              <w:t>¿Se puede responder un pedido de vacantes con un número mayor al pedido?</w:t>
+            </w:r>
+          </w:p>
+        </w:tc>
+        <w:tc>
+          <w:tcPr>
+            <w:tcW w:w="1861" w:type="dxa"/>
+            <w:shd w:val="clear" w:color="auto" w:fill="A5D5E2"/>
+          </w:tcPr>
+          <w:p>
+            <w:pPr>
+              <w:rPr>
+                <w:bCs/>
+                <w:sz w:val="20"/>
+              </w:rPr>
+            </w:pPr>
+            <w:r>
+              <w:rPr>
+                <w:bCs/>
+                <w:sz w:val="20"/>
+              </w:rPr>
+              <w:t>CU35</w:t>
+            </w:r>
+          </w:p>
+        </w:tc>
+        <w:tc>
+          <w:tcPr>
+            <w:tcW w:w="1861" w:type="dxa"/>
+            <w:shd w:val="clear" w:color="auto" w:fill="A5D5E2"/>
+          </w:tcPr>
+          <w:p>
+            <w:pPr>
+              <w:rPr>
+                <w:bCs/>
+                <w:sz w:val="20"/>
+              </w:rPr>
+            </w:pPr>
+          </w:p>
+        </w:tc>
+        <w:tc>
+          <w:tcPr>
+            <w:tcW w:w="1861" w:type="dxa"/>
+            <w:shd w:val="clear" w:color="auto" w:fill="A5D5E2"/>
+          </w:tcPr>
+          <w:p>
+            <w:pPr>
+              <w:rPr>
+                <w:bCs/>
+                <w:sz w:val="20"/>
+              </w:rPr>
+            </w:pPr>
+          </w:p>
+        </w:tc>
+        <w:tc>
+          <w:tcPr>
+            <w:tcW w:w="1862" w:type="dxa"/>
+            <w:shd w:val="clear" w:color="auto" w:fill="A5D5E2"/>
+          </w:tcPr>
+          <w:p>
+            <w:pPr>
+              <w:rPr>
+                <w:bCs/>
+                <w:sz w:val="20"/>
+              </w:rPr>
+            </w:pPr>
+          </w:p>
+        </w:tc>
+        <w:tc>
+          <w:tcPr>
+            <w:tcW w:w="1862" w:type="dxa"/>
+            <w:shd w:val="clear" w:color="auto" w:fill="A5D5E2"/>
+          </w:tcPr>
+          <w:p>
+            <w:pPr>
+              <w:rPr>
+                <w:bCs/>
+                <w:sz w:val="20"/>
+              </w:rPr>
+            </w:pPr>
+          </w:p>
+        </w:tc>
+      </w:tr>
+      <w:tr>
+        <w:trPr>
+          <w:trHeight w:val="665"/>
+        </w:trPr>
+        <w:tc>
+          <w:tcPr>
+            <w:tcW w:w="1861" w:type="dxa"/>
+            <w:shd w:val="clear" w:color="auto" w:fill="A5D5E2"/>
+          </w:tcPr>
+          <w:p>
+            <w:pPr>
+              <w:rPr>
+                <w:bCs/>
+                <w:sz w:val="20"/>
+              </w:rPr>
+            </w:pPr>
+            <w:r>
+              <w:rPr>
+                <w:bCs/>
+                <w:sz w:val="20"/>
+              </w:rPr>
+              <w:t>¿Se puede modificar un pedido de vacantes poniendo cero vacantes?</w:t>
+            </w:r>
+          </w:p>
+        </w:tc>
+        <w:tc>
+          <w:tcPr>
+            <w:tcW w:w="1861" w:type="dxa"/>
+            <w:shd w:val="clear" w:color="auto" w:fill="A5D5E2"/>
+          </w:tcPr>
+          <w:p>
+            <w:pPr>
+              <w:rPr>
+                <w:bCs/>
+                <w:sz w:val="20"/>
+              </w:rPr>
+            </w:pPr>
+            <w:r>
+              <w:rPr>
+                <w:bCs/>
+                <w:sz w:val="20"/>
+              </w:rPr>
+              <w:t>CU36</w:t>
+            </w:r>
+          </w:p>
+        </w:tc>
+        <w:tc>
+          <w:tcPr>
+            <w:tcW w:w="1861" w:type="dxa"/>
+            <w:shd w:val="clear" w:color="auto" w:fill="A5D5E2"/>
+          </w:tcPr>
+          <w:p>
+            <w:pPr>
+              <w:rPr>
+                <w:bCs/>
+                <w:sz w:val="20"/>
+              </w:rPr>
+            </w:pPr>
+          </w:p>
+        </w:tc>
+        <w:tc>
+          <w:tcPr>
+            <w:tcW w:w="1861" w:type="dxa"/>
+            <w:shd w:val="clear" w:color="auto" w:fill="A5D5E2"/>
+          </w:tcPr>
+          <w:p>
+            <w:pPr>
+              <w:rPr>
+                <w:bCs/>
+                <w:sz w:val="20"/>
+              </w:rPr>
+            </w:pPr>
+          </w:p>
+        </w:tc>
+        <w:tc>
+          <w:tcPr>
+            <w:tcW w:w="1862" w:type="dxa"/>
+            <w:shd w:val="clear" w:color="auto" w:fill="A5D5E2"/>
+          </w:tcPr>
+          <w:p>
+            <w:pPr>
+              <w:rPr>
+                <w:bCs/>
+                <w:sz w:val="20"/>
+              </w:rPr>
+            </w:pPr>
+          </w:p>
+        </w:tc>
+        <w:tc>
+          <w:tcPr>
+            <w:tcW w:w="1862" w:type="dxa"/>
+            <w:shd w:val="clear" w:color="auto" w:fill="A5D5E2"/>
+          </w:tcPr>
+          <w:p>
+            <w:pPr>
+              <w:rPr>
+                <w:bCs/>
+                <w:sz w:val="20"/>
+              </w:rPr>
+            </w:pPr>
+          </w:p>
+        </w:tc>
+      </w:tr>
+      <w:tr>
+        <w:trPr>
+          <w:trHeight w:val="665"/>
+        </w:trPr>
+        <w:tc>
+          <w:tcPr>
+            <w:tcW w:w="1861" w:type="dxa"/>
+            <w:shd w:val="clear" w:color="auto" w:fill="A5D5E2"/>
+          </w:tcPr>
+          <w:p>
+            <w:pPr>
+              <w:rPr>
+                <w:bCs/>
+                <w:sz w:val="20"/>
+              </w:rPr>
+            </w:pPr>
+            <w:r>
+              <w:rPr>
+                <w:bCs/>
+                <w:sz w:val="20"/>
+              </w:rPr>
+              <w:t>¿Se puede modificar un pedido de vacantes poniendo ninguna vacante?</w:t>
+            </w:r>
+          </w:p>
+        </w:tc>
+        <w:tc>
+          <w:tcPr>
+            <w:tcW w:w="1861" w:type="dxa"/>
+            <w:shd w:val="clear" w:color="auto" w:fill="A5D5E2"/>
+          </w:tcPr>
+          <w:p>
+            <w:pPr>
+              <w:rPr>
+                <w:bCs/>
+                <w:sz w:val="20"/>
+              </w:rPr>
+            </w:pPr>
+            <w:r>
+              <w:rPr>
+                <w:bCs/>
+                <w:sz w:val="20"/>
+              </w:rPr>
+              <w:t>CU36</w:t>
+            </w:r>
+          </w:p>
+        </w:tc>
+        <w:tc>
+          <w:tcPr>
+            <w:tcW w:w="1861" w:type="dxa"/>
+            <w:shd w:val="clear" w:color="auto" w:fill="A5D5E2"/>
+          </w:tcPr>
+          <w:p>
+            <w:pPr>
+              <w:rPr>
+                <w:bCs/>
+                <w:sz w:val="20"/>
+              </w:rPr>
+            </w:pPr>
+          </w:p>
+        </w:tc>
+        <w:tc>
+          <w:tcPr>
+            <w:tcW w:w="1861" w:type="dxa"/>
+            <w:shd w:val="clear" w:color="auto" w:fill="A5D5E2"/>
+          </w:tcPr>
+          <w:p>
+            <w:pPr>
+              <w:rPr>
+                <w:bCs/>
+                <w:sz w:val="20"/>
+              </w:rPr>
+            </w:pPr>
+          </w:p>
+        </w:tc>
+        <w:tc>
+          <w:tcPr>
+            <w:tcW w:w="1862" w:type="dxa"/>
+            <w:shd w:val="clear" w:color="auto" w:fill="A5D5E2"/>
+          </w:tcPr>
+          <w:p>
+            <w:pPr>
+              <w:rPr>
+                <w:bCs/>
+                <w:sz w:val="20"/>
+              </w:rPr>
+            </w:pPr>
+          </w:p>
+        </w:tc>
+        <w:tc>
+          <w:tcPr>
+            <w:tcW w:w="1862" w:type="dxa"/>
+            <w:shd w:val="clear" w:color="auto" w:fill="A5D5E2"/>
+          </w:tcPr>
+          <w:p>
+            <w:pPr>
+              <w:rPr>
+                <w:bCs/>
+                <w:sz w:val="20"/>
+              </w:rPr>
+            </w:pPr>
+          </w:p>
+        </w:tc>
+      </w:tr>
+      <w:tr>
+        <w:trPr>
+          <w:trHeight w:val="665"/>
+        </w:trPr>
+        <w:tc>
+          <w:tcPr>
+            <w:tcW w:w="1861" w:type="dxa"/>
+            <w:shd w:val="clear" w:color="auto" w:fill="A5D5E2"/>
+          </w:tcPr>
+          <w:p>
+            <w:pPr>
+              <w:rPr>
+                <w:bCs/>
+                <w:sz w:val="20"/>
+              </w:rPr>
+            </w:pPr>
+            <w:r>
+              <w:rPr>
+                <w:bCs/>
+                <w:sz w:val="20"/>
+              </w:rPr>
+              <w:t>¿Se puede modificar un pedido de vacantes poniendo un valor diferente a un número?</w:t>
+            </w:r>
+          </w:p>
+        </w:tc>
+        <w:tc>
+          <w:tcPr>
+            <w:tcW w:w="1861" w:type="dxa"/>
+            <w:shd w:val="clear" w:color="auto" w:fill="A5D5E2"/>
+          </w:tcPr>
+          <w:p>
+            <w:pPr>
+              <w:rPr>
+                <w:bCs/>
+                <w:sz w:val="20"/>
+              </w:rPr>
+            </w:pPr>
+            <w:r>
+              <w:rPr>
+                <w:bCs/>
+                <w:sz w:val="20"/>
+              </w:rPr>
+              <w:t>CU36</w:t>
+            </w:r>
+          </w:p>
+        </w:tc>
+        <w:tc>
+          <w:tcPr>
+            <w:tcW w:w="1861" w:type="dxa"/>
+            <w:shd w:val="clear" w:color="auto" w:fill="A5D5E2"/>
+          </w:tcPr>
+          <w:p>
+            <w:pPr>
+              <w:rPr>
+                <w:bCs/>
+                <w:sz w:val="20"/>
+              </w:rPr>
+            </w:pPr>
+          </w:p>
+        </w:tc>
+        <w:tc>
+          <w:tcPr>
+            <w:tcW w:w="1861" w:type="dxa"/>
+            <w:shd w:val="clear" w:color="auto" w:fill="A5D5E2"/>
+          </w:tcPr>
+          <w:p>
+            <w:pPr>
+              <w:rPr>
+                <w:bCs/>
+                <w:sz w:val="20"/>
+              </w:rPr>
+            </w:pPr>
+          </w:p>
+        </w:tc>
+        <w:tc>
+          <w:tcPr>
+            <w:tcW w:w="1862" w:type="dxa"/>
+            <w:shd w:val="clear" w:color="auto" w:fill="A5D5E2"/>
+          </w:tcPr>
+          <w:p>
+            <w:pPr>
+              <w:rPr>
+                <w:bCs/>
+                <w:sz w:val="20"/>
+              </w:rPr>
+            </w:pPr>
+          </w:p>
+        </w:tc>
+        <w:tc>
+          <w:tcPr>
+            <w:tcW w:w="1862" w:type="dxa"/>
+            <w:shd w:val="clear" w:color="auto" w:fill="A5D5E2"/>
+          </w:tcPr>
+          <w:p>
+            <w:pPr>
+              <w:rPr>
+                <w:bCs/>
+                <w:sz w:val="20"/>
+              </w:rPr>
+            </w:pPr>
+          </w:p>
         </w:tc>
       </w:tr>
     </w:tbl>
@@ -517,6 +2248,91 @@
       <w:szCs w:val="26"/>
     </w:rPr>
   </w:style>
+  <w:style w:type="paragraph" w:styleId="Textodeglobo">
+    <w:name w:val="Balloon Text"/>
+    <w:basedOn w:val="Normal"/>
+    <w:link w:val="TextodegloboCar"/>
+    <w:uiPriority w:val="99"/>
+    <w:semiHidden/>
+    <w:unhideWhenUsed/>
+    <w:rsid w:val="00442A18"/>
+    <w:pPr>
+      <w:spacing w:after="0" w:line="240" w:lineRule="auto"/>
+    </w:pPr>
+    <w:rPr>
+      <w:rFonts w:ascii="Tahoma" w:hAnsi="Tahoma" w:cs="Tahoma"/>
+      <w:sz w:val="16"/>
+      <w:szCs w:val="16"/>
+    </w:rPr>
+  </w:style>
+  <w:style w:type="character" w:customStyle="1" w:styleId="TextodegloboCar">
+    <w:name w:val="Texto de globo Car"/>
+    <w:basedOn w:val="Fuentedeprrafopredeter"/>
+    <w:link w:val="Textodeglobo"/>
+    <w:uiPriority w:val="99"/>
+    <w:semiHidden/>
+    <w:rsid w:val="00442A18"/>
+    <w:rPr>
+      <w:rFonts w:ascii="Tahoma" w:hAnsi="Tahoma" w:cs="Tahoma"/>
+      <w:sz w:val="16"/>
+      <w:szCs w:val="16"/>
+    </w:rPr>
+  </w:style>
+  <w:style w:type="table" w:styleId="Tablaconcuadrcula">
+    <w:name w:val="Table Grid"/>
+    <w:basedOn w:val="Tablanormal"/>
+    <w:uiPriority w:val="59"/>
+    <w:rsid w:val="00BD3126"/>
+    <w:pPr>
+      <w:spacing w:after="0" w:line="240" w:lineRule="auto"/>
+    </w:pPr>
+    <w:tblPr>
+      <w:tblInd w:w="0" w:type="dxa"/>
+      <w:tblBorders>
+        <w:top w:val="single" w:sz="4" w:space="0" w:color="auto"/>
+        <w:left w:val="single" w:sz="4" w:space="0" w:color="auto"/>
+        <w:bottom w:val="single" w:sz="4" w:space="0" w:color="auto"/>
+        <w:right w:val="single" w:sz="4" w:space="0" w:color="auto"/>
+        <w:insideH w:val="single" w:sz="4" w:space="0" w:color="auto"/>
+        <w:insideV w:val="single" w:sz="4" w:space="0" w:color="auto"/>
+      </w:tblBorders>
+      <w:tblCellMar>
+        <w:top w:w="0" w:type="dxa"/>
+        <w:left w:w="108" w:type="dxa"/>
+        <w:bottom w:w="0" w:type="dxa"/>
+        <w:right w:w="108" w:type="dxa"/>
+      </w:tblCellMar>
+    </w:tblPr>
+  </w:style>
+  <w:style w:type="table" w:customStyle="1" w:styleId="CDU">
+    <w:name w:val="CDU"/>
+    <w:basedOn w:val="Tablanormal"/>
+    <w:uiPriority w:val="99"/>
+    <w:rsid w:val="00BD3126"/>
+    <w:pPr>
+      <w:spacing w:after="0" w:line="240" w:lineRule="auto"/>
+    </w:pPr>
+    <w:tblPr>
+      <w:tblInd w:w="0" w:type="dxa"/>
+      <w:tblBorders>
+        <w:top w:val="single" w:sz="4" w:space="0" w:color="800000"/>
+        <w:left w:val="single" w:sz="4" w:space="0" w:color="800000"/>
+        <w:bottom w:val="single" w:sz="4" w:space="0" w:color="800000"/>
+        <w:right w:val="single" w:sz="4" w:space="0" w:color="800000"/>
+        <w:insideH w:val="single" w:sz="4" w:space="0" w:color="800000"/>
+        <w:insideV w:val="single" w:sz="4" w:space="0" w:color="800000"/>
+      </w:tblBorders>
+      <w:tblCellMar>
+        <w:top w:w="0" w:type="dxa"/>
+        <w:left w:w="108" w:type="dxa"/>
+        <w:bottom w:w="0" w:type="dxa"/>
+        <w:right w:w="108" w:type="dxa"/>
+      </w:tblCellMar>
+    </w:tblPr>
+    <w:tcPr>
+      <w:shd w:val="clear" w:color="auto" w:fill="FFFFB9"/>
+    </w:tcPr>
+  </w:style>
 </w:styles>
 </file>
 
@@ -783,6 +2599,91 @@
       <w:sz w:val="26"/>
       <w:szCs w:val="26"/>
     </w:rPr>
+  </w:style>
+  <w:style w:type="paragraph" w:styleId="Textodeglobo">
+    <w:name w:val="Balloon Text"/>
+    <w:basedOn w:val="Normal"/>
+    <w:link w:val="TextodegloboCar"/>
+    <w:uiPriority w:val="99"/>
+    <w:semiHidden/>
+    <w:unhideWhenUsed/>
+    <w:rsid w:val="00442A18"/>
+    <w:pPr>
+      <w:spacing w:after="0" w:line="240" w:lineRule="auto"/>
+    </w:pPr>
+    <w:rPr>
+      <w:rFonts w:ascii="Tahoma" w:hAnsi="Tahoma" w:cs="Tahoma"/>
+      <w:sz w:val="16"/>
+      <w:szCs w:val="16"/>
+    </w:rPr>
+  </w:style>
+  <w:style w:type="character" w:customStyle="1" w:styleId="TextodegloboCar">
+    <w:name w:val="Texto de globo Car"/>
+    <w:basedOn w:val="Fuentedeprrafopredeter"/>
+    <w:link w:val="Textodeglobo"/>
+    <w:uiPriority w:val="99"/>
+    <w:semiHidden/>
+    <w:rsid w:val="00442A18"/>
+    <w:rPr>
+      <w:rFonts w:ascii="Tahoma" w:hAnsi="Tahoma" w:cs="Tahoma"/>
+      <w:sz w:val="16"/>
+      <w:szCs w:val="16"/>
+    </w:rPr>
+  </w:style>
+  <w:style w:type="table" w:styleId="Tablaconcuadrcula">
+    <w:name w:val="Table Grid"/>
+    <w:basedOn w:val="Tablanormal"/>
+    <w:uiPriority w:val="59"/>
+    <w:rsid w:val="00BD3126"/>
+    <w:pPr>
+      <w:spacing w:after="0" w:line="240" w:lineRule="auto"/>
+    </w:pPr>
+    <w:tblPr>
+      <w:tblInd w:w="0" w:type="dxa"/>
+      <w:tblBorders>
+        <w:top w:val="single" w:sz="4" w:space="0" w:color="auto"/>
+        <w:left w:val="single" w:sz="4" w:space="0" w:color="auto"/>
+        <w:bottom w:val="single" w:sz="4" w:space="0" w:color="auto"/>
+        <w:right w:val="single" w:sz="4" w:space="0" w:color="auto"/>
+        <w:insideH w:val="single" w:sz="4" w:space="0" w:color="auto"/>
+        <w:insideV w:val="single" w:sz="4" w:space="0" w:color="auto"/>
+      </w:tblBorders>
+      <w:tblCellMar>
+        <w:top w:w="0" w:type="dxa"/>
+        <w:left w:w="108" w:type="dxa"/>
+        <w:bottom w:w="0" w:type="dxa"/>
+        <w:right w:w="108" w:type="dxa"/>
+      </w:tblCellMar>
+    </w:tblPr>
+  </w:style>
+  <w:style w:type="table" w:customStyle="1" w:styleId="CDU">
+    <w:name w:val="CDU"/>
+    <w:basedOn w:val="Tablanormal"/>
+    <w:uiPriority w:val="99"/>
+    <w:rsid w:val="00BD3126"/>
+    <w:pPr>
+      <w:spacing w:after="0" w:line="240" w:lineRule="auto"/>
+    </w:pPr>
+    <w:tblPr>
+      <w:tblInd w:w="0" w:type="dxa"/>
+      <w:tblBorders>
+        <w:top w:val="single" w:sz="4" w:space="0" w:color="800000"/>
+        <w:left w:val="single" w:sz="4" w:space="0" w:color="800000"/>
+        <w:bottom w:val="single" w:sz="4" w:space="0" w:color="800000"/>
+        <w:right w:val="single" w:sz="4" w:space="0" w:color="800000"/>
+        <w:insideH w:val="single" w:sz="4" w:space="0" w:color="800000"/>
+        <w:insideV w:val="single" w:sz="4" w:space="0" w:color="800000"/>
+      </w:tblBorders>
+      <w:tblCellMar>
+        <w:top w:w="0" w:type="dxa"/>
+        <w:left w:w="108" w:type="dxa"/>
+        <w:bottom w:w="0" w:type="dxa"/>
+        <w:right w:w="108" w:type="dxa"/>
+      </w:tblCellMar>
+    </w:tblPr>
+    <w:tcPr>
+      <w:shd w:val="clear" w:color="auto" w:fill="FFFFB9"/>
+    </w:tcPr>
   </w:style>
 </w:styles>
 </file>

--- a/5.Pruebas Matriz BVA.docx
+++ b/5.Pruebas Matriz BVA.docx
@@ -54,7 +54,7 @@
                     <pic:cNvPicPr/>
                   </pic:nvPicPr>
                   <pic:blipFill>
-                    <a:blip r:embed="rId5"/>
+                    <a:blip r:embed="rId6"/>
                     <a:stretch>
                       <a:fillRect/>
                     </a:stretch>
@@ -544,13 +544,10 @@
         <w:t>Matriz</w:t>
       </w:r>
       <w:r>
-        <w:t xml:space="preserve"> B</w:t>
+        <w:t xml:space="preserve"> BVA</w:t>
       </w:r>
       <w:bookmarkStart w:id="0" w:name="_GoBack"/>
       <w:bookmarkEnd w:id="0"/>
-      <w:r>
-        <w:t>VA</w:t>
-      </w:r>
     </w:p>
     <w:p/>
     <w:tbl>
@@ -799,6 +796,13 @@
                 <w:sz w:val="20"/>
               </w:rPr>
             </w:pPr>
+            <w:r>
+              <w:rPr>
+                <w:bCs/>
+                <w:sz w:val="20"/>
+              </w:rPr>
+              <w:t>No se puede debido a que el menú de creación de secciones solamente muestra los ramos impartidos.</w:t>
+            </w:r>
           </w:p>
         </w:tc>
         <w:tc>
@@ -813,6 +817,13 @@
                 <w:sz w:val="20"/>
               </w:rPr>
             </w:pPr>
+            <w:r>
+              <w:rPr>
+                <w:bCs/>
+                <w:sz w:val="20"/>
+              </w:rPr>
+              <w:t>No se puede generar una sección de un ramo no impartido.</w:t>
+            </w:r>
           </w:p>
         </w:tc>
         <w:tc>
@@ -822,11 +833,19 @@
           </w:tcPr>
           <w:p>
             <w:pPr>
-              <w:rPr>
-                <w:bCs/>
-                <w:sz w:val="20"/>
-              </w:rPr>
-            </w:pPr>
+              <w:jc w:val="center"/>
+              <w:rPr>
+                <w:bCs/>
+                <w:sz w:val="32"/>
+              </w:rPr>
+            </w:pPr>
+            <w:r>
+              <w:rPr>
+                <w:bCs/>
+                <w:sz w:val="32"/>
+              </w:rPr>
+              <w:t>PASADA</w:t>
+            </w:r>
           </w:p>
         </w:tc>
       </w:tr>
@@ -887,20 +906,34 @@
                 <w:sz w:val="20"/>
               </w:rPr>
             </w:pPr>
-          </w:p>
-        </w:tc>
-        <w:tc>
-          <w:tcPr>
-            <w:tcW w:w="1861" w:type="dxa"/>
-            <w:shd w:val="clear" w:color="auto" w:fill="A5D5E2"/>
-          </w:tcPr>
-          <w:p>
-            <w:pPr>
-              <w:rPr>
-                <w:bCs/>
-                <w:sz w:val="20"/>
-              </w:rPr>
-            </w:pPr>
+            <w:r>
+              <w:rPr>
+                <w:bCs/>
+                <w:sz w:val="20"/>
+              </w:rPr>
+              <w:t>Valor vacío.</w:t>
+            </w:r>
+          </w:p>
+        </w:tc>
+        <w:tc>
+          <w:tcPr>
+            <w:tcW w:w="1861" w:type="dxa"/>
+            <w:shd w:val="clear" w:color="auto" w:fill="A5D5E2"/>
+          </w:tcPr>
+          <w:p>
+            <w:pPr>
+              <w:rPr>
+                <w:bCs/>
+                <w:sz w:val="20"/>
+              </w:rPr>
+            </w:pPr>
+            <w:r>
+              <w:rPr>
+                <w:bCs/>
+                <w:sz w:val="20"/>
+              </w:rPr>
+              <w:t>No se puede realizar un pedido de vacantes vacío y pide que ingrese la cantidad de vacantes nuevamente.</w:t>
+            </w:r>
           </w:p>
         </w:tc>
         <w:tc>
@@ -915,6 +948,21 @@
                 <w:sz w:val="20"/>
               </w:rPr>
             </w:pPr>
+            <w:r>
+              <w:rPr>
+                <w:bCs/>
+                <w:sz w:val="20"/>
+              </w:rPr>
+              <w:t>No se puede realizar un pedido de vacantes sin un número de vacantes.</w:t>
+            </w:r>
+            <w:r>
+              <w:rPr>
+                <w:bCs/>
+                <w:sz w:val="20"/>
+              </w:rPr>
+              <w:br/>
+              <w:t>Mensaje = “Debe al menos pedir 1 vacante.”</w:t>
+            </w:r>
           </w:p>
         </w:tc>
         <w:tc>
@@ -924,11 +972,19 @@
           </w:tcPr>
           <w:p>
             <w:pPr>
-              <w:rPr>
-                <w:bCs/>
-                <w:sz w:val="20"/>
-              </w:rPr>
-            </w:pPr>
+              <w:jc w:val="center"/>
+              <w:rPr>
+                <w:bCs/>
+                <w:sz w:val="32"/>
+              </w:rPr>
+            </w:pPr>
+            <w:r>
+              <w:rPr>
+                <w:bCs/>
+                <w:sz w:val="32"/>
+              </w:rPr>
+              <w:t>PASADA</w:t>
+            </w:r>
           </w:p>
         </w:tc>
       </w:tr>
@@ -985,25 +1041,184 @@
           </w:tcPr>
           <w:p>
             <w:pPr>
-              <w:rPr>
-                <w:bCs/>
-                <w:sz w:val="20"/>
-              </w:rPr>
-            </w:pPr>
-          </w:p>
-        </w:tc>
-        <w:tc>
-          <w:tcPr>
-            <w:tcW w:w="1861" w:type="dxa"/>
-            <w:shd w:val="clear" w:color="auto" w:fill="A5D5E2"/>
-          </w:tcPr>
-          <w:p>
-            <w:pPr>
-              <w:rPr>
-                <w:bCs/>
-                <w:sz w:val="20"/>
-              </w:rPr>
-            </w:pPr>
+              <w:pStyle w:val="Prrafodelista"/>
+              <w:numPr>
+                <w:ilvl w:val="0"/>
+                <w:numId w:val="1"/>
+              </w:numPr>
+              <w:rPr>
+                <w:bCs/>
+                <w:sz w:val="20"/>
+              </w:rPr>
+            </w:pPr>
+            <w:r>
+              <w:rPr>
+                <w:bCs/>
+                <w:sz w:val="20"/>
+              </w:rPr>
+              <w:t>@</w:t>
+            </w:r>
+          </w:p>
+          <w:p>
+            <w:pPr>
+              <w:pStyle w:val="Prrafodelista"/>
+              <w:numPr>
+                <w:ilvl w:val="0"/>
+                <w:numId w:val="1"/>
+              </w:numPr>
+              <w:rPr>
+                <w:bCs/>
+                <w:sz w:val="20"/>
+              </w:rPr>
+            </w:pPr>
+            <w:r>
+              <w:rPr>
+                <w:bCs/>
+                <w:sz w:val="20"/>
+              </w:rPr>
+              <w:t>()</w:t>
+            </w:r>
+          </w:p>
+          <w:p>
+            <w:pPr>
+              <w:pStyle w:val="Prrafodelista"/>
+              <w:numPr>
+                <w:ilvl w:val="0"/>
+                <w:numId w:val="1"/>
+              </w:numPr>
+              <w:rPr>
+                <w:bCs/>
+                <w:sz w:val="20"/>
+              </w:rPr>
+            </w:pPr>
+            <w:r>
+              <w:rPr>
+                <w:bCs/>
+                <w:sz w:val="20"/>
+              </w:rPr>
+              <w:t>U8</w:t>
+            </w:r>
+          </w:p>
+          <w:p>
+            <w:pPr>
+              <w:pStyle w:val="Prrafodelista"/>
+              <w:numPr>
+                <w:ilvl w:val="0"/>
+                <w:numId w:val="1"/>
+              </w:numPr>
+              <w:rPr>
+                <w:bCs/>
+                <w:sz w:val="20"/>
+              </w:rPr>
+            </w:pPr>
+            <w:r>
+              <w:rPr>
+                <w:bCs/>
+                <w:sz w:val="20"/>
+              </w:rPr>
+              <w:t>P3</w:t>
+            </w:r>
+          </w:p>
+          <w:p>
+            <w:pPr>
+              <w:pStyle w:val="Prrafodelista"/>
+              <w:numPr>
+                <w:ilvl w:val="0"/>
+                <w:numId w:val="1"/>
+              </w:numPr>
+              <w:rPr>
+                <w:bCs/>
+                <w:sz w:val="20"/>
+              </w:rPr>
+            </w:pPr>
+            <w:r>
+              <w:rPr>
+                <w:bCs/>
+                <w:sz w:val="20"/>
+              </w:rPr>
+              <w:t>5h</w:t>
+            </w:r>
+          </w:p>
+          <w:p>
+            <w:pPr>
+              <w:pStyle w:val="Prrafodelista"/>
+              <w:numPr>
+                <w:ilvl w:val="0"/>
+                <w:numId w:val="1"/>
+              </w:numPr>
+              <w:rPr>
+                <w:bCs/>
+                <w:sz w:val="20"/>
+              </w:rPr>
+            </w:pPr>
+            <w:r>
+              <w:rPr>
+                <w:bCs/>
+                <w:sz w:val="20"/>
+              </w:rPr>
+              <w:t>/*</w:t>
+            </w:r>
+          </w:p>
+          <w:p>
+            <w:pPr>
+              <w:pStyle w:val="Prrafodelista"/>
+              <w:numPr>
+                <w:ilvl w:val="0"/>
+                <w:numId w:val="1"/>
+              </w:numPr>
+              <w:rPr>
+                <w:bCs/>
+                <w:sz w:val="20"/>
+              </w:rPr>
+            </w:pPr>
+            <w:r>
+              <w:rPr>
+                <w:bCs/>
+                <w:sz w:val="20"/>
+              </w:rPr>
+              <w:t>++</w:t>
+            </w:r>
+          </w:p>
+          <w:p>
+            <w:pPr>
+              <w:pStyle w:val="Prrafodelista"/>
+              <w:numPr>
+                <w:ilvl w:val="0"/>
+                <w:numId w:val="1"/>
+              </w:numPr>
+              <w:rPr>
+                <w:bCs/>
+                <w:sz w:val="20"/>
+              </w:rPr>
+            </w:pPr>
+            <w:r>
+              <w:rPr>
+                <w:bCs/>
+                <w:sz w:val="20"/>
+              </w:rPr>
+              <w:t>[*</w:t>
+            </w:r>
+          </w:p>
+        </w:tc>
+        <w:tc>
+          <w:tcPr>
+            <w:tcW w:w="1861" w:type="dxa"/>
+            <w:shd w:val="clear" w:color="auto" w:fill="A5D5E2"/>
+          </w:tcPr>
+          <w:p>
+            <w:pPr>
+              <w:rPr>
+                <w:bCs/>
+                <w:sz w:val="20"/>
+              </w:rPr>
+            </w:pPr>
+            <w:r>
+              <w:rPr>
+                <w:bCs/>
+                <w:sz w:val="20"/>
+              </w:rPr>
+              <w:t>No se puede realizar un pedido de vacantes con valores que no son numéricos.</w:t>
+            </w:r>
           </w:p>
         </w:tc>
         <w:tc>
@@ -1018,6 +1233,28 @@
                 <w:sz w:val="20"/>
               </w:rPr>
             </w:pPr>
+            <w:r>
+              <w:rPr>
+                <w:bCs/>
+                <w:sz w:val="20"/>
+              </w:rPr>
+              <w:t>No se puede realizar un pedido de vacantes con valores no numéricos.</w:t>
+            </w:r>
+          </w:p>
+          <w:p>
+            <w:pPr>
+              <w:rPr>
+                <w:bCs/>
+                <w:sz w:val="20"/>
+              </w:rPr>
+            </w:pPr>
+            <w:r>
+              <w:rPr>
+                <w:bCs/>
+                <w:sz w:val="20"/>
+              </w:rPr>
+              <w:t>Mensaje = “Debe al menos pedir 1 vacante.”</w:t>
+            </w:r>
           </w:p>
         </w:tc>
         <w:tc>
@@ -1027,11 +1264,19 @@
           </w:tcPr>
           <w:p>
             <w:pPr>
-              <w:rPr>
-                <w:bCs/>
-                <w:sz w:val="20"/>
-              </w:rPr>
-            </w:pPr>
+              <w:jc w:val="center"/>
+              <w:rPr>
+                <w:bCs/>
+                <w:sz w:val="32"/>
+              </w:rPr>
+            </w:pPr>
+            <w:r>
+              <w:rPr>
+                <w:bCs/>
+                <w:sz w:val="32"/>
+              </w:rPr>
+              <w:t>PASADA</w:t>
+            </w:r>
           </w:p>
         </w:tc>
       </w:tr>
@@ -1093,20 +1338,56 @@
                 <w:sz w:val="20"/>
               </w:rPr>
             </w:pPr>
-          </w:p>
-        </w:tc>
-        <w:tc>
-          <w:tcPr>
-            <w:tcW w:w="1861" w:type="dxa"/>
-            <w:shd w:val="clear" w:color="auto" w:fill="A5D5E2"/>
-          </w:tcPr>
-          <w:p>
-            <w:pPr>
-              <w:rPr>
-                <w:bCs/>
-                <w:sz w:val="20"/>
-              </w:rPr>
-            </w:pPr>
+            <w:r>
+              <w:rPr>
+                <w:bCs/>
+                <w:sz w:val="20"/>
+              </w:rPr>
+              <w:t xml:space="preserve">Valor </w:t>
+            </w:r>
+            <w:r>
+              <w:rPr>
+                <w:bCs/>
+                <w:sz w:val="20"/>
+              </w:rPr>
+              <w:t>0</w:t>
+            </w:r>
+            <w:r>
+              <w:rPr>
+                <w:bCs/>
+                <w:sz w:val="20"/>
+              </w:rPr>
+              <w:t>.</w:t>
+            </w:r>
+          </w:p>
+          <w:p>
+            <w:pPr>
+              <w:rPr>
+                <w:bCs/>
+                <w:sz w:val="20"/>
+              </w:rPr>
+            </w:pPr>
+          </w:p>
+        </w:tc>
+        <w:tc>
+          <w:tcPr>
+            <w:tcW w:w="1861" w:type="dxa"/>
+            <w:shd w:val="clear" w:color="auto" w:fill="A5D5E2"/>
+          </w:tcPr>
+          <w:p>
+            <w:pPr>
+              <w:rPr>
+                <w:bCs/>
+                <w:sz w:val="20"/>
+              </w:rPr>
+            </w:pPr>
+            <w:r>
+              <w:rPr>
+                <w:bCs/>
+                <w:sz w:val="20"/>
+              </w:rPr>
+              <w:t>No se debe poder realizar un pedido con 0 vacantes asociadas.</w:t>
+            </w:r>
           </w:p>
         </w:tc>
         <w:tc>
@@ -1121,6 +1402,28 @@
                 <w:sz w:val="20"/>
               </w:rPr>
             </w:pPr>
+            <w:r>
+              <w:rPr>
+                <w:bCs/>
+                <w:sz w:val="20"/>
+              </w:rPr>
+              <w:t>No se puede realizar un pedido con 0 vacantes asociadas.</w:t>
+            </w:r>
+          </w:p>
+          <w:p>
+            <w:pPr>
+              <w:rPr>
+                <w:bCs/>
+                <w:sz w:val="20"/>
+              </w:rPr>
+            </w:pPr>
+            <w:r>
+              <w:rPr>
+                <w:bCs/>
+                <w:sz w:val="20"/>
+              </w:rPr>
+              <w:t>Mensaje = “Debe al menos pedir 1 vacante.”</w:t>
+            </w:r>
           </w:p>
         </w:tc>
         <w:tc>
@@ -1130,11 +1433,19 @@
           </w:tcPr>
           <w:p>
             <w:pPr>
-              <w:rPr>
-                <w:bCs/>
-                <w:sz w:val="20"/>
-              </w:rPr>
-            </w:pPr>
+              <w:jc w:val="center"/>
+              <w:rPr>
+                <w:bCs/>
+                <w:sz w:val="32"/>
+              </w:rPr>
+            </w:pPr>
+            <w:r>
+              <w:rPr>
+                <w:bCs/>
+                <w:sz w:val="32"/>
+              </w:rPr>
+              <w:t>PASADA</w:t>
+            </w:r>
           </w:p>
         </w:tc>
       </w:tr>
@@ -1159,27 +1470,36 @@
                 <w:bCs/>
                 <w:sz w:val="20"/>
               </w:rPr>
-              <w:t>¿Se puede realizar un pedido de vacantes con un número mayor a 60?</w:t>
-            </w:r>
-          </w:p>
-        </w:tc>
-        <w:tc>
-          <w:tcPr>
-            <w:tcW w:w="1861" w:type="dxa"/>
-            <w:shd w:val="clear" w:color="auto" w:fill="A5D5E2"/>
-          </w:tcPr>
-          <w:p>
-            <w:pPr>
-              <w:rPr>
-                <w:bCs/>
-                <w:sz w:val="20"/>
-              </w:rPr>
-            </w:pPr>
-            <w:r>
-              <w:rPr>
-                <w:bCs/>
-                <w:sz w:val="20"/>
-              </w:rPr>
+              <w:t xml:space="preserve">¿Se puede realizar un pedido de vacantes con un número mayor a </w:t>
+            </w:r>
+            <w:r>
+              <w:rPr>
+                <w:bCs/>
+                <w:sz w:val="20"/>
+              </w:rPr>
+              <w:lastRenderedPageBreak/>
+              <w:t>60?</w:t>
+            </w:r>
+          </w:p>
+        </w:tc>
+        <w:tc>
+          <w:tcPr>
+            <w:tcW w:w="1861" w:type="dxa"/>
+            <w:shd w:val="clear" w:color="auto" w:fill="A5D5E2"/>
+          </w:tcPr>
+          <w:p>
+            <w:pPr>
+              <w:rPr>
+                <w:bCs/>
+                <w:sz w:val="20"/>
+              </w:rPr>
+            </w:pPr>
+            <w:r>
+              <w:rPr>
+                <w:bCs/>
+                <w:sz w:val="20"/>
+              </w:rPr>
+              <w:lastRenderedPageBreak/>
               <w:t>CU34</w:t>
             </w:r>
           </w:p>
@@ -1191,25 +1511,92 @@
           </w:tcPr>
           <w:p>
             <w:pPr>
-              <w:rPr>
-                <w:bCs/>
-                <w:sz w:val="20"/>
-              </w:rPr>
-            </w:pPr>
-          </w:p>
-        </w:tc>
-        <w:tc>
-          <w:tcPr>
-            <w:tcW w:w="1861" w:type="dxa"/>
-            <w:shd w:val="clear" w:color="auto" w:fill="A5D5E2"/>
-          </w:tcPr>
-          <w:p>
-            <w:pPr>
-              <w:rPr>
-                <w:bCs/>
-                <w:sz w:val="20"/>
-              </w:rPr>
-            </w:pPr>
+              <w:pStyle w:val="Prrafodelista"/>
+              <w:numPr>
+                <w:ilvl w:val="0"/>
+                <w:numId w:val="4"/>
+              </w:numPr>
+              <w:rPr>
+                <w:bCs/>
+                <w:sz w:val="20"/>
+              </w:rPr>
+            </w:pPr>
+            <w:r>
+              <w:rPr>
+                <w:bCs/>
+                <w:sz w:val="20"/>
+              </w:rPr>
+              <w:t>61</w:t>
+            </w:r>
+          </w:p>
+          <w:p>
+            <w:pPr>
+              <w:pStyle w:val="Prrafodelista"/>
+              <w:numPr>
+                <w:ilvl w:val="0"/>
+                <w:numId w:val="4"/>
+              </w:numPr>
+              <w:rPr>
+                <w:bCs/>
+                <w:sz w:val="20"/>
+              </w:rPr>
+            </w:pPr>
+            <w:r>
+              <w:rPr>
+                <w:bCs/>
+                <w:sz w:val="20"/>
+              </w:rPr>
+              <w:t>62</w:t>
+            </w:r>
+          </w:p>
+          <w:p>
+            <w:pPr>
+              <w:pStyle w:val="Prrafodelista"/>
+              <w:numPr>
+                <w:ilvl w:val="0"/>
+                <w:numId w:val="4"/>
+              </w:numPr>
+              <w:rPr>
+                <w:bCs/>
+                <w:sz w:val="20"/>
+              </w:rPr>
+            </w:pPr>
+            <w:r>
+              <w:rPr>
+                <w:bCs/>
+                <w:sz w:val="20"/>
+              </w:rPr>
+              <w:t>63</w:t>
+            </w:r>
+          </w:p>
+        </w:tc>
+        <w:tc>
+          <w:tcPr>
+            <w:tcW w:w="1861" w:type="dxa"/>
+            <w:shd w:val="clear" w:color="auto" w:fill="A5D5E2"/>
+          </w:tcPr>
+          <w:p>
+            <w:pPr>
+              <w:rPr>
+                <w:bCs/>
+                <w:sz w:val="20"/>
+              </w:rPr>
+            </w:pPr>
+            <w:r>
+              <w:rPr>
+                <w:bCs/>
+                <w:sz w:val="20"/>
+              </w:rPr>
+              <w:t xml:space="preserve">No se debe poder realizar un pedido con mayor pedido de vacantes que 60 </w:t>
+            </w:r>
+            <w:r>
+              <w:rPr>
+                <w:bCs/>
+                <w:sz w:val="20"/>
+              </w:rPr>
+              <w:lastRenderedPageBreak/>
+              <w:t>debido a que las secciones como máximo deberían tener 60 vacantes asociadas.</w:t>
+            </w:r>
           </w:p>
         </w:tc>
         <w:tc>
@@ -1224,6 +1611,37 @@
                 <w:sz w:val="20"/>
               </w:rPr>
             </w:pPr>
+            <w:r>
+              <w:rPr>
+                <w:bCs/>
+                <w:sz w:val="20"/>
+              </w:rPr>
+              <w:lastRenderedPageBreak/>
+              <w:t xml:space="preserve">Se puede realizar pedidos con una cantidad de vacantes mayor a </w:t>
+            </w:r>
+            <w:r>
+              <w:rPr>
+                <w:bCs/>
+                <w:sz w:val="20"/>
+              </w:rPr>
+              <w:lastRenderedPageBreak/>
+              <w:t>60.</w:t>
+            </w:r>
+          </w:p>
+          <w:p>
+            <w:pPr>
+              <w:rPr>
+                <w:bCs/>
+                <w:sz w:val="20"/>
+              </w:rPr>
+            </w:pPr>
+            <w:r>
+              <w:rPr>
+                <w:bCs/>
+                <w:sz w:val="20"/>
+              </w:rPr>
+              <w:t>Mensaje = “*Solicitud enviada”.</w:t>
+            </w:r>
           </w:p>
         </w:tc>
         <w:tc>
@@ -1233,11 +1651,21 @@
           </w:tcPr>
           <w:p>
             <w:pPr>
-              <w:rPr>
-                <w:bCs/>
-                <w:sz w:val="20"/>
-              </w:rPr>
-            </w:pPr>
+              <w:jc w:val="center"/>
+              <w:rPr>
+                <w:bCs/>
+                <w:sz w:val="32"/>
+              </w:rPr>
+            </w:pPr>
+            <w:r>
+              <w:rPr>
+                <w:bCs/>
+                <w:color w:val="FF0000"/>
+                <w:sz w:val="32"/>
+              </w:rPr>
+              <w:lastRenderedPageBreak/>
+              <w:t>NO PASADA</w:t>
+            </w:r>
           </w:p>
         </w:tc>
       </w:tr>
@@ -1262,6 +1690,7 @@
                 <w:bCs/>
                 <w:sz w:val="20"/>
               </w:rPr>
+              <w:lastRenderedPageBreak/>
               <w:t>¿Se puede responder pedido de vacantes asignando ninguna vacante?</w:t>
             </w:r>
           </w:p>
@@ -1299,20 +1728,48 @@
                 <w:sz w:val="20"/>
               </w:rPr>
             </w:pPr>
-          </w:p>
-        </w:tc>
-        <w:tc>
-          <w:tcPr>
-            <w:tcW w:w="1861" w:type="dxa"/>
-            <w:shd w:val="clear" w:color="auto" w:fill="A5D5E2"/>
-          </w:tcPr>
-          <w:p>
-            <w:pPr>
-              <w:rPr>
-                <w:bCs/>
-                <w:sz w:val="20"/>
-              </w:rPr>
-            </w:pPr>
+            <w:r>
+              <w:rPr>
+                <w:bCs/>
+                <w:sz w:val="20"/>
+              </w:rPr>
+              <w:t>Valor vacío.</w:t>
+            </w:r>
+          </w:p>
+        </w:tc>
+        <w:tc>
+          <w:tcPr>
+            <w:tcW w:w="1861" w:type="dxa"/>
+            <w:shd w:val="clear" w:color="auto" w:fill="A5D5E2"/>
+          </w:tcPr>
+          <w:p>
+            <w:pPr>
+              <w:rPr>
+                <w:bCs/>
+                <w:sz w:val="20"/>
+              </w:rPr>
+            </w:pPr>
+            <w:r>
+              <w:rPr>
+                <w:bCs/>
+                <w:sz w:val="20"/>
+              </w:rPr>
+              <w:t>No se debe poder responder a una solicitud, en este caso aceptarla</w:t>
+            </w:r>
+            <w:r>
+              <w:rPr>
+                <w:bCs/>
+                <w:sz w:val="20"/>
+              </w:rPr>
+              <w:t>, sin asignarle ninguna vacante</w:t>
+            </w:r>
+            <w:r>
+              <w:rPr>
+                <w:bCs/>
+                <w:sz w:val="20"/>
+              </w:rPr>
+              <w:t xml:space="preserve"> y dejar la casilla vacía.</w:t>
+            </w:r>
           </w:p>
         </w:tc>
         <w:tc>
@@ -1327,6 +1784,34 @@
                 <w:sz w:val="20"/>
               </w:rPr>
             </w:pPr>
+            <w:r>
+              <w:rPr>
+                <w:bCs/>
+                <w:sz w:val="20"/>
+              </w:rPr>
+              <w:t>No se puede asignar ninguna vacante al momento de aceptar un pedido entrante.</w:t>
+            </w:r>
+          </w:p>
+          <w:p>
+            <w:pPr>
+              <w:rPr>
+                <w:bCs/>
+                <w:sz w:val="20"/>
+              </w:rPr>
+            </w:pPr>
+            <w:r>
+              <w:rPr>
+                <w:bCs/>
+                <w:sz w:val="18"/>
+              </w:rPr>
+              <w:t>Mensaje = “</w:t>
+            </w:r>
+            <w:r>
+              <w:rPr>
+                <w:sz w:val="20"/>
+              </w:rPr>
+              <w:t>Debe elegir al menos 1 vacantes para aceptar.”</w:t>
+            </w:r>
           </w:p>
         </w:tc>
         <w:tc>
@@ -1336,11 +1821,19 @@
           </w:tcPr>
           <w:p>
             <w:pPr>
-              <w:rPr>
-                <w:bCs/>
-                <w:sz w:val="20"/>
-              </w:rPr>
-            </w:pPr>
+              <w:jc w:val="center"/>
+              <w:rPr>
+                <w:bCs/>
+                <w:sz w:val="32"/>
+              </w:rPr>
+            </w:pPr>
+            <w:r>
+              <w:rPr>
+                <w:bCs/>
+                <w:sz w:val="32"/>
+              </w:rPr>
+              <w:t>PASADA</w:t>
+            </w:r>
           </w:p>
         </w:tc>
       </w:tr>
@@ -1402,20 +1895,76 @@
                 <w:sz w:val="20"/>
               </w:rPr>
             </w:pPr>
-          </w:p>
-        </w:tc>
-        <w:tc>
-          <w:tcPr>
-            <w:tcW w:w="1861" w:type="dxa"/>
-            <w:shd w:val="clear" w:color="auto" w:fill="A5D5E2"/>
-          </w:tcPr>
-          <w:p>
-            <w:pPr>
-              <w:rPr>
-                <w:bCs/>
-                <w:sz w:val="20"/>
-              </w:rPr>
-            </w:pPr>
+            <w:r>
+              <w:rPr>
+                <w:bCs/>
+                <w:sz w:val="20"/>
+              </w:rPr>
+              <w:t xml:space="preserve">Valor </w:t>
+            </w:r>
+            <w:r>
+              <w:rPr>
+                <w:bCs/>
+                <w:sz w:val="20"/>
+              </w:rPr>
+              <w:t>0</w:t>
+            </w:r>
+            <w:r>
+              <w:rPr>
+                <w:bCs/>
+                <w:sz w:val="20"/>
+              </w:rPr>
+              <w:t>.</w:t>
+            </w:r>
+          </w:p>
+        </w:tc>
+        <w:tc>
+          <w:tcPr>
+            <w:tcW w:w="1861" w:type="dxa"/>
+            <w:shd w:val="clear" w:color="auto" w:fill="A5D5E2"/>
+          </w:tcPr>
+          <w:p>
+            <w:pPr>
+              <w:rPr>
+                <w:bCs/>
+                <w:sz w:val="20"/>
+              </w:rPr>
+            </w:pPr>
+            <w:r>
+              <w:rPr>
+                <w:bCs/>
+                <w:sz w:val="20"/>
+              </w:rPr>
+              <w:t>No se debe poder responder a una solicitud, en este caso aceptarla</w:t>
+            </w:r>
+            <w:r>
+              <w:rPr>
+                <w:bCs/>
+                <w:sz w:val="20"/>
+              </w:rPr>
+              <w:t>, sin asignarle ninguna vacante</w:t>
+            </w:r>
+            <w:r>
+              <w:rPr>
+                <w:bCs/>
+                <w:sz w:val="20"/>
+              </w:rPr>
+              <w:t xml:space="preserve"> y dejar la casilla </w:t>
+            </w:r>
+            <w:r>
+              <w:rPr>
+                <w:bCs/>
+                <w:sz w:val="20"/>
+              </w:rPr>
+              <w:t>con un cero</w:t>
+            </w:r>
+            <w:r>
+              <w:rPr>
+                <w:bCs/>
+                <w:sz w:val="20"/>
+              </w:rPr>
+              <w:t>.</w:t>
+            </w:r>
           </w:p>
         </w:tc>
         <w:tc>
@@ -1430,6 +1979,62 @@
                 <w:sz w:val="20"/>
               </w:rPr>
             </w:pPr>
+            <w:r>
+              <w:rPr>
+                <w:bCs/>
+                <w:sz w:val="20"/>
+              </w:rPr>
+              <w:t xml:space="preserve">No se puede asignar </w:t>
+            </w:r>
+            <w:r>
+              <w:rPr>
+                <w:bCs/>
+                <w:sz w:val="20"/>
+              </w:rPr>
+              <w:t xml:space="preserve">0 </w:t>
+            </w:r>
+            <w:r>
+              <w:rPr>
+                <w:bCs/>
+                <w:sz w:val="20"/>
+              </w:rPr>
+              <w:t>vacante</w:t>
+            </w:r>
+            <w:r>
+              <w:rPr>
+                <w:bCs/>
+                <w:sz w:val="20"/>
+              </w:rPr>
+              <w:t>s</w:t>
+            </w:r>
+            <w:r>
+              <w:rPr>
+                <w:bCs/>
+                <w:sz w:val="20"/>
+              </w:rPr>
+              <w:t xml:space="preserve"> al momento de aceptar un pedido entrante.</w:t>
+            </w:r>
+          </w:p>
+          <w:p>
+            <w:pPr>
+              <w:rPr>
+                <w:bCs/>
+                <w:sz w:val="20"/>
+              </w:rPr>
+            </w:pPr>
+            <w:r>
+              <w:rPr>
+                <w:bCs/>
+                <w:sz w:val="18"/>
+              </w:rPr>
+              <w:t>Mensaje = “</w:t>
+            </w:r>
+            <w:r>
+              <w:rPr>
+                <w:sz w:val="20"/>
+              </w:rPr>
+              <w:t>Debe elegir al menos 1 vacantes para aceptar.”</w:t>
+            </w:r>
           </w:p>
         </w:tc>
         <w:tc>
@@ -1439,11 +2044,19 @@
           </w:tcPr>
           <w:p>
             <w:pPr>
-              <w:rPr>
-                <w:bCs/>
-                <w:sz w:val="20"/>
-              </w:rPr>
-            </w:pPr>
+              <w:jc w:val="center"/>
+              <w:rPr>
+                <w:bCs/>
+                <w:sz w:val="32"/>
+              </w:rPr>
+            </w:pPr>
+            <w:r>
+              <w:rPr>
+                <w:bCs/>
+                <w:sz w:val="32"/>
+              </w:rPr>
+              <w:t>PASADA</w:t>
+            </w:r>
           </w:p>
         </w:tc>
       </w:tr>
@@ -1468,36 +2081,27 @@
                 <w:bCs/>
                 <w:sz w:val="20"/>
               </w:rPr>
-              <w:t xml:space="preserve">¿Se puede responder un </w:t>
-            </w:r>
-            <w:r>
-              <w:rPr>
-                <w:bCs/>
-                <w:sz w:val="20"/>
-              </w:rPr>
-              <w:lastRenderedPageBreak/>
-              <w:t>pedido de vacantes con un carácter distinto de un número?</w:t>
-            </w:r>
-          </w:p>
-        </w:tc>
-        <w:tc>
-          <w:tcPr>
-            <w:tcW w:w="1861" w:type="dxa"/>
-            <w:shd w:val="clear" w:color="auto" w:fill="A5D5E2"/>
-          </w:tcPr>
-          <w:p>
-            <w:pPr>
-              <w:rPr>
-                <w:bCs/>
-                <w:sz w:val="20"/>
-              </w:rPr>
-            </w:pPr>
-            <w:r>
-              <w:rPr>
-                <w:bCs/>
-                <w:sz w:val="20"/>
-              </w:rPr>
-              <w:lastRenderedPageBreak/>
+              <w:t>¿Se puede responder un pedido de vacantes con un carácter distinto de un número?</w:t>
+            </w:r>
+          </w:p>
+        </w:tc>
+        <w:tc>
+          <w:tcPr>
+            <w:tcW w:w="1861" w:type="dxa"/>
+            <w:shd w:val="clear" w:color="auto" w:fill="A5D5E2"/>
+          </w:tcPr>
+          <w:p>
+            <w:pPr>
+              <w:rPr>
+                <w:bCs/>
+                <w:sz w:val="20"/>
+              </w:rPr>
+            </w:pPr>
+            <w:r>
+              <w:rPr>
+                <w:bCs/>
+                <w:sz w:val="20"/>
+              </w:rPr>
               <w:t>CU35</w:t>
             </w:r>
           </w:p>
@@ -1509,25 +2113,144 @@
           </w:tcPr>
           <w:p>
             <w:pPr>
-              <w:rPr>
-                <w:bCs/>
-                <w:sz w:val="20"/>
-              </w:rPr>
-            </w:pPr>
-          </w:p>
-        </w:tc>
-        <w:tc>
-          <w:tcPr>
-            <w:tcW w:w="1861" w:type="dxa"/>
-            <w:shd w:val="clear" w:color="auto" w:fill="A5D5E2"/>
-          </w:tcPr>
-          <w:p>
-            <w:pPr>
-              <w:rPr>
-                <w:bCs/>
-                <w:sz w:val="20"/>
-              </w:rPr>
-            </w:pPr>
+              <w:pStyle w:val="Prrafodelista"/>
+              <w:numPr>
+                <w:ilvl w:val="0"/>
+                <w:numId w:val="6"/>
+              </w:numPr>
+              <w:rPr>
+                <w:bCs/>
+                <w:sz w:val="20"/>
+              </w:rPr>
+            </w:pPr>
+            <w:r>
+              <w:rPr>
+                <w:bCs/>
+                <w:sz w:val="20"/>
+              </w:rPr>
+              <w:t>¿?</w:t>
+            </w:r>
+          </w:p>
+          <w:p>
+            <w:pPr>
+              <w:pStyle w:val="Prrafodelista"/>
+              <w:numPr>
+                <w:ilvl w:val="0"/>
+                <w:numId w:val="6"/>
+              </w:numPr>
+              <w:rPr>
+                <w:bCs/>
+                <w:sz w:val="20"/>
+              </w:rPr>
+            </w:pPr>
+            <w:r>
+              <w:rPr>
+                <w:bCs/>
+                <w:sz w:val="20"/>
+              </w:rPr>
+              <w:t>/*</w:t>
+            </w:r>
+          </w:p>
+          <w:p>
+            <w:pPr>
+              <w:pStyle w:val="Prrafodelista"/>
+              <w:numPr>
+                <w:ilvl w:val="0"/>
+                <w:numId w:val="6"/>
+              </w:numPr>
+              <w:rPr>
+                <w:bCs/>
+                <w:sz w:val="20"/>
+              </w:rPr>
+            </w:pPr>
+            <w:r>
+              <w:rPr>
+                <w:bCs/>
+                <w:sz w:val="20"/>
+              </w:rPr>
+              <w:t>@</w:t>
+            </w:r>
+          </w:p>
+          <w:p>
+            <w:pPr>
+              <w:pStyle w:val="Prrafodelista"/>
+              <w:numPr>
+                <w:ilvl w:val="0"/>
+                <w:numId w:val="6"/>
+              </w:numPr>
+              <w:rPr>
+                <w:bCs/>
+                <w:sz w:val="20"/>
+              </w:rPr>
+            </w:pPr>
+            <w:r>
+              <w:rPr>
+                <w:bCs/>
+                <w:sz w:val="20"/>
+              </w:rPr>
+              <w:t>@$</w:t>
+            </w:r>
+          </w:p>
+          <w:p>
+            <w:pPr>
+              <w:pStyle w:val="Prrafodelista"/>
+              <w:numPr>
+                <w:ilvl w:val="0"/>
+                <w:numId w:val="6"/>
+              </w:numPr>
+              <w:rPr>
+                <w:bCs/>
+                <w:sz w:val="20"/>
+              </w:rPr>
+            </w:pPr>
+            <w:r>
+              <w:rPr>
+                <w:bCs/>
+                <w:sz w:val="20"/>
+              </w:rPr>
+              <w:t>-.</w:t>
+            </w:r>
+          </w:p>
+          <w:p>
+            <w:pPr>
+              <w:pStyle w:val="Prrafodelista"/>
+              <w:numPr>
+                <w:ilvl w:val="0"/>
+                <w:numId w:val="6"/>
+              </w:numPr>
+              <w:rPr>
+                <w:bCs/>
+                <w:sz w:val="20"/>
+              </w:rPr>
+            </w:pPr>
+            <w:r>
+              <w:rPr>
+                <w:bCs/>
+                <w:sz w:val="20"/>
+              </w:rPr>
+              <w:t>--</w:t>
+            </w:r>
+          </w:p>
+        </w:tc>
+        <w:tc>
+          <w:tcPr>
+            <w:tcW w:w="1861" w:type="dxa"/>
+            <w:shd w:val="clear" w:color="auto" w:fill="A5D5E2"/>
+          </w:tcPr>
+          <w:p>
+            <w:pPr>
+              <w:rPr>
+                <w:bCs/>
+                <w:sz w:val="20"/>
+              </w:rPr>
+            </w:pPr>
+            <w:r>
+              <w:rPr>
+                <w:bCs/>
+                <w:sz w:val="20"/>
+              </w:rPr>
+              <w:t>No se debe poder asignar vacantes distintas de un número.</w:t>
+            </w:r>
           </w:p>
         </w:tc>
         <w:tc>
@@ -1542,6 +2265,41 @@
                 <w:sz w:val="20"/>
               </w:rPr>
             </w:pPr>
+            <w:r>
+              <w:rPr>
+                <w:bCs/>
+                <w:sz w:val="20"/>
+              </w:rPr>
+              <w:t>No se puede asignar vacantes distintas a un número.</w:t>
+            </w:r>
+          </w:p>
+          <w:p>
+            <w:pPr>
+              <w:rPr>
+                <w:bCs/>
+                <w:sz w:val="20"/>
+              </w:rPr>
+            </w:pPr>
+            <w:r>
+              <w:rPr>
+                <w:bCs/>
+                <w:sz w:val="18"/>
+              </w:rPr>
+              <w:t xml:space="preserve">Mensaje = </w:t>
+            </w:r>
+            <w:r>
+              <w:rPr>
+                <w:bCs/>
+                <w:sz w:val="18"/>
+              </w:rPr>
+              <w:t>“</w:t>
+            </w:r>
+            <w:r>
+              <w:rPr>
+                <w:sz w:val="20"/>
+              </w:rPr>
+              <w:t>Debe elegir al menos 1 vacantes para aceptar.”</w:t>
+            </w:r>
           </w:p>
         </w:tc>
         <w:tc>
@@ -1551,11 +2309,19 @@
           </w:tcPr>
           <w:p>
             <w:pPr>
-              <w:rPr>
-                <w:bCs/>
-                <w:sz w:val="20"/>
-              </w:rPr>
-            </w:pPr>
+              <w:jc w:val="center"/>
+              <w:rPr>
+                <w:bCs/>
+                <w:sz w:val="32"/>
+              </w:rPr>
+            </w:pPr>
+            <w:r>
+              <w:rPr>
+                <w:bCs/>
+                <w:sz w:val="32"/>
+              </w:rPr>
+              <w:t>PASADA</w:t>
+            </w:r>
           </w:p>
         </w:tc>
       </w:tr>
@@ -1580,58 +2346,135 @@
                 <w:bCs/>
                 <w:sz w:val="20"/>
               </w:rPr>
+              <w:t>¿Se puede responder un pedido de vacantes con un número mayor al pedido?</w:t>
+            </w:r>
+          </w:p>
+        </w:tc>
+        <w:tc>
+          <w:tcPr>
+            <w:tcW w:w="1861" w:type="dxa"/>
+            <w:shd w:val="clear" w:color="auto" w:fill="A5D5E2"/>
+          </w:tcPr>
+          <w:p>
+            <w:pPr>
+              <w:rPr>
+                <w:bCs/>
+                <w:sz w:val="20"/>
+              </w:rPr>
+            </w:pPr>
+            <w:r>
+              <w:rPr>
+                <w:bCs/>
+                <w:sz w:val="20"/>
+              </w:rPr>
+              <w:t>CU35</w:t>
+            </w:r>
+          </w:p>
+        </w:tc>
+        <w:tc>
+          <w:tcPr>
+            <w:tcW w:w="1861" w:type="dxa"/>
+            <w:shd w:val="clear" w:color="auto" w:fill="A5D5E2"/>
+          </w:tcPr>
+          <w:p>
+            <w:pPr>
+              <w:rPr>
+                <w:bCs/>
+                <w:sz w:val="20"/>
+              </w:rPr>
+            </w:pPr>
+            <w:r>
+              <w:rPr>
+                <w:bCs/>
+                <w:sz w:val="20"/>
+              </w:rPr>
+              <w:t>Caso: 30 vacantes pedidas.</w:t>
+            </w:r>
+          </w:p>
+          <w:p>
+            <w:pPr>
+              <w:rPr>
+                <w:bCs/>
+                <w:sz w:val="20"/>
+              </w:rPr>
+            </w:pPr>
+            <w:r>
+              <w:rPr>
+                <w:bCs/>
+                <w:sz w:val="20"/>
+              </w:rPr>
+              <w:t>Valor 31.</w:t>
+            </w:r>
+          </w:p>
+        </w:tc>
+        <w:tc>
+          <w:tcPr>
+            <w:tcW w:w="1861" w:type="dxa"/>
+            <w:shd w:val="clear" w:color="auto" w:fill="A5D5E2"/>
+          </w:tcPr>
+          <w:p>
+            <w:pPr>
+              <w:rPr>
+                <w:bCs/>
+                <w:sz w:val="20"/>
+              </w:rPr>
+            </w:pPr>
+            <w:r>
+              <w:rPr>
+                <w:bCs/>
+                <w:sz w:val="20"/>
+              </w:rPr>
+              <w:t>No se debe poder exceder la cantidad de vacantes de un pedido al responder.</w:t>
+            </w:r>
+          </w:p>
+        </w:tc>
+        <w:tc>
+          <w:tcPr>
+            <w:tcW w:w="1862" w:type="dxa"/>
+            <w:shd w:val="clear" w:color="auto" w:fill="A5D5E2"/>
+          </w:tcPr>
+          <w:p>
+            <w:pPr>
+              <w:rPr>
+                <w:bCs/>
+                <w:sz w:val="20"/>
+              </w:rPr>
+            </w:pPr>
+            <w:r>
+              <w:rPr>
+                <w:bCs/>
+                <w:sz w:val="20"/>
+              </w:rPr>
+              <w:t>No se puede asignar una cantidad mayor de vacantes que la pedida.</w:t>
+            </w:r>
+          </w:p>
+          <w:p>
+            <w:pPr>
+              <w:rPr>
+                <w:bCs/>
+                <w:sz w:val="20"/>
+              </w:rPr>
+            </w:pPr>
+            <w:r>
+              <w:rPr>
+                <w:bCs/>
+                <w:sz w:val="20"/>
+              </w:rPr>
+              <w:t xml:space="preserve">Mensaje = </w:t>
+            </w:r>
+            <w:r>
+              <w:rPr>
+                <w:sz w:val="20"/>
+              </w:rPr>
+              <w:t xml:space="preserve">“Debe elegir aceptar </w:t>
+            </w:r>
+            <w:r>
+              <w:rPr>
+                <w:sz w:val="20"/>
+              </w:rPr>
               <w:lastRenderedPageBreak/>
-              <w:t>¿Se puede responder un pedido de vacantes con un número mayor al pedido?</w:t>
-            </w:r>
-          </w:p>
-        </w:tc>
-        <w:tc>
-          <w:tcPr>
-            <w:tcW w:w="1861" w:type="dxa"/>
-            <w:shd w:val="clear" w:color="auto" w:fill="A5D5E2"/>
-          </w:tcPr>
-          <w:p>
-            <w:pPr>
-              <w:rPr>
-                <w:bCs/>
-                <w:sz w:val="20"/>
-              </w:rPr>
-            </w:pPr>
-            <w:r>
-              <w:rPr>
-                <w:bCs/>
-                <w:sz w:val="20"/>
-              </w:rPr>
-              <w:t>CU35</w:t>
-            </w:r>
-          </w:p>
-        </w:tc>
-        <w:tc>
-          <w:tcPr>
-            <w:tcW w:w="1861" w:type="dxa"/>
-            <w:shd w:val="clear" w:color="auto" w:fill="A5D5E2"/>
-          </w:tcPr>
-          <w:p>
-            <w:pPr>
-              <w:rPr>
-                <w:bCs/>
-                <w:sz w:val="20"/>
-              </w:rPr>
-            </w:pPr>
-          </w:p>
-        </w:tc>
-        <w:tc>
-          <w:tcPr>
-            <w:tcW w:w="1861" w:type="dxa"/>
-            <w:shd w:val="clear" w:color="auto" w:fill="A5D5E2"/>
-          </w:tcPr>
-          <w:p>
-            <w:pPr>
-              <w:rPr>
-                <w:bCs/>
-                <w:sz w:val="20"/>
-              </w:rPr>
-            </w:pPr>
+              <w:t>vacantes hasta 30”</w:t>
+            </w:r>
           </w:p>
         </w:tc>
         <w:tc>
@@ -1641,25 +2484,20 @@
           </w:tcPr>
           <w:p>
             <w:pPr>
-              <w:rPr>
-                <w:bCs/>
-                <w:sz w:val="20"/>
-              </w:rPr>
-            </w:pPr>
-          </w:p>
-        </w:tc>
-        <w:tc>
-          <w:tcPr>
-            <w:tcW w:w="1862" w:type="dxa"/>
-            <w:shd w:val="clear" w:color="auto" w:fill="A5D5E2"/>
-          </w:tcPr>
-          <w:p>
-            <w:pPr>
-              <w:rPr>
-                <w:bCs/>
-                <w:sz w:val="20"/>
-              </w:rPr>
-            </w:pPr>
+              <w:jc w:val="center"/>
+              <w:rPr>
+                <w:bCs/>
+                <w:sz w:val="32"/>
+              </w:rPr>
+            </w:pPr>
+            <w:r>
+              <w:rPr>
+                <w:bCs/>
+                <w:sz w:val="32"/>
+              </w:rPr>
+              <w:lastRenderedPageBreak/>
+              <w:t>PASADA</w:t>
+            </w:r>
           </w:p>
         </w:tc>
       </w:tr>
@@ -1684,6 +2522,7 @@
                 <w:bCs/>
                 <w:sz w:val="20"/>
               </w:rPr>
+              <w:lastRenderedPageBreak/>
               <w:t>¿Se puede modificar un pedido de vacantes poniendo cero vacantes?</w:t>
             </w:r>
           </w:p>
@@ -1721,20 +2560,34 @@
                 <w:sz w:val="20"/>
               </w:rPr>
             </w:pPr>
-          </w:p>
-        </w:tc>
-        <w:tc>
-          <w:tcPr>
-            <w:tcW w:w="1861" w:type="dxa"/>
-            <w:shd w:val="clear" w:color="auto" w:fill="A5D5E2"/>
-          </w:tcPr>
-          <w:p>
-            <w:pPr>
-              <w:rPr>
-                <w:bCs/>
-                <w:sz w:val="20"/>
-              </w:rPr>
-            </w:pPr>
+            <w:r>
+              <w:rPr>
+                <w:bCs/>
+                <w:sz w:val="20"/>
+              </w:rPr>
+              <w:t>Valor 0.</w:t>
+            </w:r>
+          </w:p>
+        </w:tc>
+        <w:tc>
+          <w:tcPr>
+            <w:tcW w:w="1861" w:type="dxa"/>
+            <w:shd w:val="clear" w:color="auto" w:fill="A5D5E2"/>
+          </w:tcPr>
+          <w:p>
+            <w:pPr>
+              <w:rPr>
+                <w:bCs/>
+                <w:sz w:val="20"/>
+              </w:rPr>
+            </w:pPr>
+            <w:r>
+              <w:rPr>
+                <w:bCs/>
+                <w:sz w:val="20"/>
+              </w:rPr>
+              <w:t>No se debe poder modificar un pedido de vacantes propio y ponerle 0 vacantes.</w:t>
+            </w:r>
           </w:p>
         </w:tc>
         <w:tc>
@@ -1749,6 +2602,13 @@
                 <w:sz w:val="20"/>
               </w:rPr>
             </w:pPr>
+            <w:r>
+              <w:rPr>
+                <w:bCs/>
+                <w:sz w:val="20"/>
+              </w:rPr>
+              <w:t>Se puede modificar un pedido de vacantes propio y dejarlo en 0 vacantes pedidas.</w:t>
+            </w:r>
           </w:p>
         </w:tc>
         <w:tc>
@@ -1758,11 +2618,20 @@
           </w:tcPr>
           <w:p>
             <w:pPr>
-              <w:rPr>
-                <w:bCs/>
-                <w:sz w:val="20"/>
-              </w:rPr>
-            </w:pPr>
+              <w:jc w:val="center"/>
+              <w:rPr>
+                <w:bCs/>
+                <w:sz w:val="32"/>
+              </w:rPr>
+            </w:pPr>
+            <w:r>
+              <w:rPr>
+                <w:bCs/>
+                <w:color w:val="FF0000"/>
+                <w:sz w:val="32"/>
+              </w:rPr>
+              <w:t>NO PASADA</w:t>
+            </w:r>
           </w:p>
         </w:tc>
       </w:tr>
@@ -1824,20 +2693,34 @@
                 <w:sz w:val="20"/>
               </w:rPr>
             </w:pPr>
-          </w:p>
-        </w:tc>
-        <w:tc>
-          <w:tcPr>
-            <w:tcW w:w="1861" w:type="dxa"/>
-            <w:shd w:val="clear" w:color="auto" w:fill="A5D5E2"/>
-          </w:tcPr>
-          <w:p>
-            <w:pPr>
-              <w:rPr>
-                <w:bCs/>
-                <w:sz w:val="20"/>
-              </w:rPr>
-            </w:pPr>
+            <w:r>
+              <w:rPr>
+                <w:bCs/>
+                <w:sz w:val="20"/>
+              </w:rPr>
+              <w:t>Valor vacío.</w:t>
+            </w:r>
+          </w:p>
+        </w:tc>
+        <w:tc>
+          <w:tcPr>
+            <w:tcW w:w="1861" w:type="dxa"/>
+            <w:shd w:val="clear" w:color="auto" w:fill="A5D5E2"/>
+          </w:tcPr>
+          <w:p>
+            <w:pPr>
+              <w:rPr>
+                <w:bCs/>
+                <w:sz w:val="20"/>
+              </w:rPr>
+            </w:pPr>
+            <w:r>
+              <w:rPr>
+                <w:bCs/>
+                <w:sz w:val="20"/>
+              </w:rPr>
+              <w:t>No se debe poder modificar un pedido de vacantes que contengan un valor vacío.</w:t>
+            </w:r>
           </w:p>
         </w:tc>
         <w:tc>
@@ -1852,6 +2735,13 @@
                 <w:sz w:val="20"/>
               </w:rPr>
             </w:pPr>
+            <w:r>
+              <w:rPr>
+                <w:bCs/>
+                <w:sz w:val="20"/>
+              </w:rPr>
+              <w:t>Se puede modificar un pedido de vacantes propio poniéndole un valor vacío. El pedido queda en 0.</w:t>
+            </w:r>
           </w:p>
         </w:tc>
         <w:tc>
@@ -1861,11 +2751,20 @@
           </w:tcPr>
           <w:p>
             <w:pPr>
-              <w:rPr>
-                <w:bCs/>
-                <w:sz w:val="20"/>
-              </w:rPr>
-            </w:pPr>
+              <w:jc w:val="center"/>
+              <w:rPr>
+                <w:bCs/>
+                <w:sz w:val="20"/>
+              </w:rPr>
+            </w:pPr>
+            <w:r>
+              <w:rPr>
+                <w:bCs/>
+                <w:color w:val="FF0000"/>
+                <w:sz w:val="32"/>
+              </w:rPr>
+              <w:t>NO PASADA</w:t>
+            </w:r>
           </w:p>
         </w:tc>
       </w:tr>
@@ -1922,25 +2821,104 @@
           </w:tcPr>
           <w:p>
             <w:pPr>
-              <w:rPr>
-                <w:bCs/>
-                <w:sz w:val="20"/>
-              </w:rPr>
-            </w:pPr>
-          </w:p>
-        </w:tc>
-        <w:tc>
-          <w:tcPr>
-            <w:tcW w:w="1861" w:type="dxa"/>
-            <w:shd w:val="clear" w:color="auto" w:fill="A5D5E2"/>
-          </w:tcPr>
-          <w:p>
-            <w:pPr>
-              <w:rPr>
-                <w:bCs/>
-                <w:sz w:val="20"/>
-              </w:rPr>
-            </w:pPr>
+              <w:pStyle w:val="Prrafodelista"/>
+              <w:numPr>
+                <w:ilvl w:val="0"/>
+                <w:numId w:val="7"/>
+              </w:numPr>
+              <w:rPr>
+                <w:bCs/>
+                <w:sz w:val="20"/>
+              </w:rPr>
+            </w:pPr>
+            <w:r>
+              <w:rPr>
+                <w:bCs/>
+                <w:sz w:val="20"/>
+              </w:rPr>
+              <w:t>/*</w:t>
+            </w:r>
+          </w:p>
+          <w:p>
+            <w:pPr>
+              <w:pStyle w:val="Prrafodelista"/>
+              <w:numPr>
+                <w:ilvl w:val="0"/>
+                <w:numId w:val="7"/>
+              </w:numPr>
+              <w:rPr>
+                <w:bCs/>
+                <w:sz w:val="20"/>
+              </w:rPr>
+            </w:pPr>
+            <w:r>
+              <w:rPr>
+                <w:bCs/>
+                <w:sz w:val="20"/>
+              </w:rPr>
+              <w:t>–</w:t>
+            </w:r>
+          </w:p>
+          <w:p>
+            <w:pPr>
+              <w:pStyle w:val="Prrafodelista"/>
+              <w:numPr>
+                <w:ilvl w:val="0"/>
+                <w:numId w:val="7"/>
+              </w:numPr>
+              <w:rPr>
+                <w:bCs/>
+                <w:sz w:val="20"/>
+              </w:rPr>
+            </w:pPr>
+            <w:r>
+              <w:rPr>
+                <w:bCs/>
+                <w:sz w:val="20"/>
+              </w:rPr>
+              <w:t>+</w:t>
+            </w:r>
+          </w:p>
+          <w:p>
+            <w:pPr>
+              <w:pStyle w:val="Prrafodelista"/>
+              <w:numPr>
+                <w:ilvl w:val="0"/>
+                <w:numId w:val="7"/>
+              </w:numPr>
+              <w:rPr>
+                <w:bCs/>
+                <w:sz w:val="20"/>
+              </w:rPr>
+            </w:pPr>
+            <w:r>
+              <w:rPr>
+                <w:bCs/>
+                <w:sz w:val="20"/>
+              </w:rPr>
+              <w:t>_@</w:t>
+            </w:r>
+          </w:p>
+        </w:tc>
+        <w:tc>
+          <w:tcPr>
+            <w:tcW w:w="1861" w:type="dxa"/>
+            <w:shd w:val="clear" w:color="auto" w:fill="A5D5E2"/>
+          </w:tcPr>
+          <w:p>
+            <w:pPr>
+              <w:rPr>
+                <w:bCs/>
+                <w:sz w:val="20"/>
+              </w:rPr>
+            </w:pPr>
+            <w:r>
+              <w:rPr>
+                <w:bCs/>
+                <w:sz w:val="20"/>
+              </w:rPr>
+              <w:t>No se debe poder modificar un pedido de vacantes propio con un valor diferente a uno numérico.</w:t>
+            </w:r>
           </w:p>
         </w:tc>
         <w:tc>
@@ -1955,6 +2933,13 @@
                 <w:sz w:val="20"/>
               </w:rPr>
             </w:pPr>
+            <w:r>
+              <w:rPr>
+                <w:bCs/>
+                <w:sz w:val="20"/>
+              </w:rPr>
+              <w:t>No se puede modificar un pedido de vacantes propios asignándole un valor no numérico.</w:t>
+            </w:r>
           </w:p>
         </w:tc>
         <w:tc>
@@ -1964,11 +2949,19 @@
           </w:tcPr>
           <w:p>
             <w:pPr>
-              <w:rPr>
-                <w:bCs/>
-                <w:sz w:val="20"/>
-              </w:rPr>
-            </w:pPr>
+              <w:jc w:val="center"/>
+              <w:rPr>
+                <w:bCs/>
+                <w:sz w:val="32"/>
+              </w:rPr>
+            </w:pPr>
+            <w:r>
+              <w:rPr>
+                <w:bCs/>
+                <w:sz w:val="32"/>
+              </w:rPr>
+              <w:t>PASADA</w:t>
+            </w:r>
           </w:p>
         </w:tc>
       </w:tr>
@@ -1982,6 +2975,667 @@
     </w:sectPr>
   </w:body>
 </w:document>
+</file>
+
+<file path=word/numbering.xml><?xml version="1.0" encoding="utf-8"?>
+<w:numbering xmlns:wpc="http://schemas.microsoft.com/office/word/2010/wordprocessingCanvas" xmlns:mc="http://schemas.openxmlformats.org/markup-compatibility/2006" xmlns:o="urn:schemas-microsoft-com:office:office" xmlns:r="http://schemas.openxmlformats.org/officeDocument/2006/relationships" xmlns:m="http://schemas.openxmlformats.org/officeDocument/2006/math" xmlns:v="urn:schemas-microsoft-com:vml" xmlns:wp14="http://schemas.microsoft.com/office/word/2010/wordprocessingDrawing" xmlns:wp="http://schemas.openxmlformats.org/drawingml/2006/wordprocessingDrawing" xmlns:w10="urn:schemas-microsoft-com:office:word" xmlns:w="http://schemas.openxmlformats.org/wordprocessingml/2006/main" xmlns:w14="http://schemas.microsoft.com/office/word/2010/wordml" xmlns:wpg="http://schemas.microsoft.com/office/word/2010/wordprocessingGroup" xmlns:wpi="http://schemas.microsoft.com/office/word/2010/wordprocessingInk" xmlns:wne="http://schemas.microsoft.com/office/word/2006/wordml" xmlns:wps="http://schemas.microsoft.com/office/word/2010/wordprocessingShape" mc:Ignorable="w14 wp14">
+  <w:abstractNum w:abstractNumId="0">
+    <w:nsid w:val="03417FB1"/>
+    <w:multiLevelType w:val="hybridMultilevel"/>
+    <w:tmpl w:val="DFEC1E64"/>
+    <w:lvl w:ilvl="0" w:tplc="340A000F">
+      <w:start w:val="1"/>
+      <w:numFmt w:val="decimal"/>
+      <w:lvlText w:val="%1."/>
+      <w:lvlJc w:val="left"/>
+      <w:pPr>
+        <w:ind w:left="360" w:hanging="360"/>
+      </w:pPr>
+    </w:lvl>
+    <w:lvl w:ilvl="1" w:tplc="340A0019" w:tentative="1">
+      <w:start w:val="1"/>
+      <w:numFmt w:val="lowerLetter"/>
+      <w:lvlText w:val="%2."/>
+      <w:lvlJc w:val="left"/>
+      <w:pPr>
+        <w:ind w:left="1080" w:hanging="360"/>
+      </w:pPr>
+    </w:lvl>
+    <w:lvl w:ilvl="2" w:tplc="340A001B" w:tentative="1">
+      <w:start w:val="1"/>
+      <w:numFmt w:val="lowerRoman"/>
+      <w:lvlText w:val="%3."/>
+      <w:lvlJc w:val="right"/>
+      <w:pPr>
+        <w:ind w:left="1800" w:hanging="180"/>
+      </w:pPr>
+    </w:lvl>
+    <w:lvl w:ilvl="3" w:tplc="340A000F" w:tentative="1">
+      <w:start w:val="1"/>
+      <w:numFmt w:val="decimal"/>
+      <w:lvlText w:val="%4."/>
+      <w:lvlJc w:val="left"/>
+      <w:pPr>
+        <w:ind w:left="2520" w:hanging="360"/>
+      </w:pPr>
+    </w:lvl>
+    <w:lvl w:ilvl="4" w:tplc="340A0019" w:tentative="1">
+      <w:start w:val="1"/>
+      <w:numFmt w:val="lowerLetter"/>
+      <w:lvlText w:val="%5."/>
+      <w:lvlJc w:val="left"/>
+      <w:pPr>
+        <w:ind w:left="3240" w:hanging="360"/>
+      </w:pPr>
+    </w:lvl>
+    <w:lvl w:ilvl="5" w:tplc="340A001B" w:tentative="1">
+      <w:start w:val="1"/>
+      <w:numFmt w:val="lowerRoman"/>
+      <w:lvlText w:val="%6."/>
+      <w:lvlJc w:val="right"/>
+      <w:pPr>
+        <w:ind w:left="3960" w:hanging="180"/>
+      </w:pPr>
+    </w:lvl>
+    <w:lvl w:ilvl="6" w:tplc="340A000F" w:tentative="1">
+      <w:start w:val="1"/>
+      <w:numFmt w:val="decimal"/>
+      <w:lvlText w:val="%7."/>
+      <w:lvlJc w:val="left"/>
+      <w:pPr>
+        <w:ind w:left="4680" w:hanging="360"/>
+      </w:pPr>
+    </w:lvl>
+    <w:lvl w:ilvl="7" w:tplc="340A0019" w:tentative="1">
+      <w:start w:val="1"/>
+      <w:numFmt w:val="lowerLetter"/>
+      <w:lvlText w:val="%8."/>
+      <w:lvlJc w:val="left"/>
+      <w:pPr>
+        <w:ind w:left="5400" w:hanging="360"/>
+      </w:pPr>
+    </w:lvl>
+    <w:lvl w:ilvl="8" w:tplc="340A001B" w:tentative="1">
+      <w:start w:val="1"/>
+      <w:numFmt w:val="lowerRoman"/>
+      <w:lvlText w:val="%9."/>
+      <w:lvlJc w:val="right"/>
+      <w:pPr>
+        <w:ind w:left="6120" w:hanging="180"/>
+      </w:pPr>
+    </w:lvl>
+  </w:abstractNum>
+  <w:abstractNum w:abstractNumId="1">
+    <w:nsid w:val="1B386238"/>
+    <w:multiLevelType w:val="hybridMultilevel"/>
+    <w:tmpl w:val="B7DE476A"/>
+    <w:lvl w:ilvl="0" w:tplc="340A000F">
+      <w:start w:val="1"/>
+      <w:numFmt w:val="decimal"/>
+      <w:lvlText w:val="%1."/>
+      <w:lvlJc w:val="left"/>
+      <w:pPr>
+        <w:ind w:left="360" w:hanging="360"/>
+      </w:pPr>
+      <w:rPr>
+        <w:rFonts w:hint="default"/>
+      </w:rPr>
+    </w:lvl>
+    <w:lvl w:ilvl="1" w:tplc="340A0019" w:tentative="1">
+      <w:start w:val="1"/>
+      <w:numFmt w:val="lowerLetter"/>
+      <w:lvlText w:val="%2."/>
+      <w:lvlJc w:val="left"/>
+      <w:pPr>
+        <w:ind w:left="1080" w:hanging="360"/>
+      </w:pPr>
+    </w:lvl>
+    <w:lvl w:ilvl="2" w:tplc="340A001B" w:tentative="1">
+      <w:start w:val="1"/>
+      <w:numFmt w:val="lowerRoman"/>
+      <w:lvlText w:val="%3."/>
+      <w:lvlJc w:val="right"/>
+      <w:pPr>
+        <w:ind w:left="1800" w:hanging="180"/>
+      </w:pPr>
+    </w:lvl>
+    <w:lvl w:ilvl="3" w:tplc="340A000F" w:tentative="1">
+      <w:start w:val="1"/>
+      <w:numFmt w:val="decimal"/>
+      <w:lvlText w:val="%4."/>
+      <w:lvlJc w:val="left"/>
+      <w:pPr>
+        <w:ind w:left="2520" w:hanging="360"/>
+      </w:pPr>
+    </w:lvl>
+    <w:lvl w:ilvl="4" w:tplc="340A0019" w:tentative="1">
+      <w:start w:val="1"/>
+      <w:numFmt w:val="lowerLetter"/>
+      <w:lvlText w:val="%5."/>
+      <w:lvlJc w:val="left"/>
+      <w:pPr>
+        <w:ind w:left="3240" w:hanging="360"/>
+      </w:pPr>
+    </w:lvl>
+    <w:lvl w:ilvl="5" w:tplc="340A001B" w:tentative="1">
+      <w:start w:val="1"/>
+      <w:numFmt w:val="lowerRoman"/>
+      <w:lvlText w:val="%6."/>
+      <w:lvlJc w:val="right"/>
+      <w:pPr>
+        <w:ind w:left="3960" w:hanging="180"/>
+      </w:pPr>
+    </w:lvl>
+    <w:lvl w:ilvl="6" w:tplc="340A000F" w:tentative="1">
+      <w:start w:val="1"/>
+      <w:numFmt w:val="decimal"/>
+      <w:lvlText w:val="%7."/>
+      <w:lvlJc w:val="left"/>
+      <w:pPr>
+        <w:ind w:left="4680" w:hanging="360"/>
+      </w:pPr>
+    </w:lvl>
+    <w:lvl w:ilvl="7" w:tplc="340A0019" w:tentative="1">
+      <w:start w:val="1"/>
+      <w:numFmt w:val="lowerLetter"/>
+      <w:lvlText w:val="%8."/>
+      <w:lvlJc w:val="left"/>
+      <w:pPr>
+        <w:ind w:left="5400" w:hanging="360"/>
+      </w:pPr>
+    </w:lvl>
+    <w:lvl w:ilvl="8" w:tplc="340A001B" w:tentative="1">
+      <w:start w:val="1"/>
+      <w:numFmt w:val="lowerRoman"/>
+      <w:lvlText w:val="%9."/>
+      <w:lvlJc w:val="right"/>
+      <w:pPr>
+        <w:ind w:left="6120" w:hanging="180"/>
+      </w:pPr>
+    </w:lvl>
+  </w:abstractNum>
+  <w:abstractNum w:abstractNumId="2">
+    <w:nsid w:val="239A78E5"/>
+    <w:multiLevelType w:val="hybridMultilevel"/>
+    <w:tmpl w:val="89A85586"/>
+    <w:lvl w:ilvl="0" w:tplc="340A000F">
+      <w:start w:val="1"/>
+      <w:numFmt w:val="decimal"/>
+      <w:lvlText w:val="%1."/>
+      <w:lvlJc w:val="left"/>
+      <w:pPr>
+        <w:ind w:left="360" w:hanging="360"/>
+      </w:pPr>
+    </w:lvl>
+    <w:lvl w:ilvl="1" w:tplc="340A0019" w:tentative="1">
+      <w:start w:val="1"/>
+      <w:numFmt w:val="lowerLetter"/>
+      <w:lvlText w:val="%2."/>
+      <w:lvlJc w:val="left"/>
+      <w:pPr>
+        <w:ind w:left="1080" w:hanging="360"/>
+      </w:pPr>
+    </w:lvl>
+    <w:lvl w:ilvl="2" w:tplc="340A001B" w:tentative="1">
+      <w:start w:val="1"/>
+      <w:numFmt w:val="lowerRoman"/>
+      <w:lvlText w:val="%3."/>
+      <w:lvlJc w:val="right"/>
+      <w:pPr>
+        <w:ind w:left="1800" w:hanging="180"/>
+      </w:pPr>
+    </w:lvl>
+    <w:lvl w:ilvl="3" w:tplc="340A000F" w:tentative="1">
+      <w:start w:val="1"/>
+      <w:numFmt w:val="decimal"/>
+      <w:lvlText w:val="%4."/>
+      <w:lvlJc w:val="left"/>
+      <w:pPr>
+        <w:ind w:left="2520" w:hanging="360"/>
+      </w:pPr>
+    </w:lvl>
+    <w:lvl w:ilvl="4" w:tplc="340A0019" w:tentative="1">
+      <w:start w:val="1"/>
+      <w:numFmt w:val="lowerLetter"/>
+      <w:lvlText w:val="%5."/>
+      <w:lvlJc w:val="left"/>
+      <w:pPr>
+        <w:ind w:left="3240" w:hanging="360"/>
+      </w:pPr>
+    </w:lvl>
+    <w:lvl w:ilvl="5" w:tplc="340A001B" w:tentative="1">
+      <w:start w:val="1"/>
+      <w:numFmt w:val="lowerRoman"/>
+      <w:lvlText w:val="%6."/>
+      <w:lvlJc w:val="right"/>
+      <w:pPr>
+        <w:ind w:left="3960" w:hanging="180"/>
+      </w:pPr>
+    </w:lvl>
+    <w:lvl w:ilvl="6" w:tplc="340A000F" w:tentative="1">
+      <w:start w:val="1"/>
+      <w:numFmt w:val="decimal"/>
+      <w:lvlText w:val="%7."/>
+      <w:lvlJc w:val="left"/>
+      <w:pPr>
+        <w:ind w:left="4680" w:hanging="360"/>
+      </w:pPr>
+    </w:lvl>
+    <w:lvl w:ilvl="7" w:tplc="340A0019" w:tentative="1">
+      <w:start w:val="1"/>
+      <w:numFmt w:val="lowerLetter"/>
+      <w:lvlText w:val="%8."/>
+      <w:lvlJc w:val="left"/>
+      <w:pPr>
+        <w:ind w:left="5400" w:hanging="360"/>
+      </w:pPr>
+    </w:lvl>
+    <w:lvl w:ilvl="8" w:tplc="340A001B" w:tentative="1">
+      <w:start w:val="1"/>
+      <w:numFmt w:val="lowerRoman"/>
+      <w:lvlText w:val="%9."/>
+      <w:lvlJc w:val="right"/>
+      <w:pPr>
+        <w:ind w:left="6120" w:hanging="180"/>
+      </w:pPr>
+    </w:lvl>
+  </w:abstractNum>
+  <w:abstractNum w:abstractNumId="3">
+    <w:nsid w:val="2903201E"/>
+    <w:multiLevelType w:val="hybridMultilevel"/>
+    <w:tmpl w:val="6C8CB9DA"/>
+    <w:lvl w:ilvl="0" w:tplc="340A000F">
+      <w:start w:val="1"/>
+      <w:numFmt w:val="decimal"/>
+      <w:lvlText w:val="%1."/>
+      <w:lvlJc w:val="left"/>
+      <w:pPr>
+        <w:ind w:left="360" w:hanging="360"/>
+      </w:pPr>
+      <w:rPr>
+        <w:rFonts w:hint="default"/>
+      </w:rPr>
+    </w:lvl>
+    <w:lvl w:ilvl="1" w:tplc="340A0019" w:tentative="1">
+      <w:start w:val="1"/>
+      <w:numFmt w:val="lowerLetter"/>
+      <w:lvlText w:val="%2."/>
+      <w:lvlJc w:val="left"/>
+      <w:pPr>
+        <w:ind w:left="1080" w:hanging="360"/>
+      </w:pPr>
+    </w:lvl>
+    <w:lvl w:ilvl="2" w:tplc="340A001B" w:tentative="1">
+      <w:start w:val="1"/>
+      <w:numFmt w:val="lowerRoman"/>
+      <w:lvlText w:val="%3."/>
+      <w:lvlJc w:val="right"/>
+      <w:pPr>
+        <w:ind w:left="1800" w:hanging="180"/>
+      </w:pPr>
+    </w:lvl>
+    <w:lvl w:ilvl="3" w:tplc="340A000F" w:tentative="1">
+      <w:start w:val="1"/>
+      <w:numFmt w:val="decimal"/>
+      <w:lvlText w:val="%4."/>
+      <w:lvlJc w:val="left"/>
+      <w:pPr>
+        <w:ind w:left="2520" w:hanging="360"/>
+      </w:pPr>
+    </w:lvl>
+    <w:lvl w:ilvl="4" w:tplc="340A0019" w:tentative="1">
+      <w:start w:val="1"/>
+      <w:numFmt w:val="lowerLetter"/>
+      <w:lvlText w:val="%5."/>
+      <w:lvlJc w:val="left"/>
+      <w:pPr>
+        <w:ind w:left="3240" w:hanging="360"/>
+      </w:pPr>
+    </w:lvl>
+    <w:lvl w:ilvl="5" w:tplc="340A001B" w:tentative="1">
+      <w:start w:val="1"/>
+      <w:numFmt w:val="lowerRoman"/>
+      <w:lvlText w:val="%6."/>
+      <w:lvlJc w:val="right"/>
+      <w:pPr>
+        <w:ind w:left="3960" w:hanging="180"/>
+      </w:pPr>
+    </w:lvl>
+    <w:lvl w:ilvl="6" w:tplc="340A000F" w:tentative="1">
+      <w:start w:val="1"/>
+      <w:numFmt w:val="decimal"/>
+      <w:lvlText w:val="%7."/>
+      <w:lvlJc w:val="left"/>
+      <w:pPr>
+        <w:ind w:left="4680" w:hanging="360"/>
+      </w:pPr>
+    </w:lvl>
+    <w:lvl w:ilvl="7" w:tplc="340A0019" w:tentative="1">
+      <w:start w:val="1"/>
+      <w:numFmt w:val="lowerLetter"/>
+      <w:lvlText w:val="%8."/>
+      <w:lvlJc w:val="left"/>
+      <w:pPr>
+        <w:ind w:left="5400" w:hanging="360"/>
+      </w:pPr>
+    </w:lvl>
+    <w:lvl w:ilvl="8" w:tplc="340A001B" w:tentative="1">
+      <w:start w:val="1"/>
+      <w:numFmt w:val="lowerRoman"/>
+      <w:lvlText w:val="%9."/>
+      <w:lvlJc w:val="right"/>
+      <w:pPr>
+        <w:ind w:left="6120" w:hanging="180"/>
+      </w:pPr>
+    </w:lvl>
+  </w:abstractNum>
+  <w:abstractNum w:abstractNumId="4">
+    <w:nsid w:val="483965BE"/>
+    <w:multiLevelType w:val="hybridMultilevel"/>
+    <w:tmpl w:val="D05A9CBA"/>
+    <w:lvl w:ilvl="0" w:tplc="340A000F">
+      <w:start w:val="1"/>
+      <w:numFmt w:val="decimal"/>
+      <w:lvlText w:val="%1."/>
+      <w:lvlJc w:val="left"/>
+      <w:pPr>
+        <w:ind w:left="360" w:hanging="360"/>
+      </w:pPr>
+    </w:lvl>
+    <w:lvl w:ilvl="1" w:tplc="340A0019" w:tentative="1">
+      <w:start w:val="1"/>
+      <w:numFmt w:val="lowerLetter"/>
+      <w:lvlText w:val="%2."/>
+      <w:lvlJc w:val="left"/>
+      <w:pPr>
+        <w:ind w:left="1080" w:hanging="360"/>
+      </w:pPr>
+    </w:lvl>
+    <w:lvl w:ilvl="2" w:tplc="340A001B" w:tentative="1">
+      <w:start w:val="1"/>
+      <w:numFmt w:val="lowerRoman"/>
+      <w:lvlText w:val="%3."/>
+      <w:lvlJc w:val="right"/>
+      <w:pPr>
+        <w:ind w:left="1800" w:hanging="180"/>
+      </w:pPr>
+    </w:lvl>
+    <w:lvl w:ilvl="3" w:tplc="340A000F" w:tentative="1">
+      <w:start w:val="1"/>
+      <w:numFmt w:val="decimal"/>
+      <w:lvlText w:val="%4."/>
+      <w:lvlJc w:val="left"/>
+      <w:pPr>
+        <w:ind w:left="2520" w:hanging="360"/>
+      </w:pPr>
+    </w:lvl>
+    <w:lvl w:ilvl="4" w:tplc="340A0019" w:tentative="1">
+      <w:start w:val="1"/>
+      <w:numFmt w:val="lowerLetter"/>
+      <w:lvlText w:val="%5."/>
+      <w:lvlJc w:val="left"/>
+      <w:pPr>
+        <w:ind w:left="3240" w:hanging="360"/>
+      </w:pPr>
+    </w:lvl>
+    <w:lvl w:ilvl="5" w:tplc="340A001B" w:tentative="1">
+      <w:start w:val="1"/>
+      <w:numFmt w:val="lowerRoman"/>
+      <w:lvlText w:val="%6."/>
+      <w:lvlJc w:val="right"/>
+      <w:pPr>
+        <w:ind w:left="3960" w:hanging="180"/>
+      </w:pPr>
+    </w:lvl>
+    <w:lvl w:ilvl="6" w:tplc="340A000F" w:tentative="1">
+      <w:start w:val="1"/>
+      <w:numFmt w:val="decimal"/>
+      <w:lvlText w:val="%7."/>
+      <w:lvlJc w:val="left"/>
+      <w:pPr>
+        <w:ind w:left="4680" w:hanging="360"/>
+      </w:pPr>
+    </w:lvl>
+    <w:lvl w:ilvl="7" w:tplc="340A0019" w:tentative="1">
+      <w:start w:val="1"/>
+      <w:numFmt w:val="lowerLetter"/>
+      <w:lvlText w:val="%8."/>
+      <w:lvlJc w:val="left"/>
+      <w:pPr>
+        <w:ind w:left="5400" w:hanging="360"/>
+      </w:pPr>
+    </w:lvl>
+    <w:lvl w:ilvl="8" w:tplc="340A001B" w:tentative="1">
+      <w:start w:val="1"/>
+      <w:numFmt w:val="lowerRoman"/>
+      <w:lvlText w:val="%9."/>
+      <w:lvlJc w:val="right"/>
+      <w:pPr>
+        <w:ind w:left="6120" w:hanging="180"/>
+      </w:pPr>
+    </w:lvl>
+  </w:abstractNum>
+  <w:abstractNum w:abstractNumId="5">
+    <w:nsid w:val="4F18242F"/>
+    <w:multiLevelType w:val="hybridMultilevel"/>
+    <w:tmpl w:val="8D7C4CC8"/>
+    <w:lvl w:ilvl="0" w:tplc="340A0001">
+      <w:start w:val="1"/>
+      <w:numFmt w:val="bullet"/>
+      <w:lvlText w:val=""/>
+      <w:lvlJc w:val="left"/>
+      <w:pPr>
+        <w:ind w:left="720" w:hanging="360"/>
+      </w:pPr>
+      <w:rPr>
+        <w:rFonts w:ascii="Symbol" w:hAnsi="Symbol" w:hint="default"/>
+      </w:rPr>
+    </w:lvl>
+    <w:lvl w:ilvl="1" w:tplc="340A0003" w:tentative="1">
+      <w:start w:val="1"/>
+      <w:numFmt w:val="bullet"/>
+      <w:lvlText w:val="o"/>
+      <w:lvlJc w:val="left"/>
+      <w:pPr>
+        <w:ind w:left="1440" w:hanging="360"/>
+      </w:pPr>
+      <w:rPr>
+        <w:rFonts w:ascii="Courier New" w:hAnsi="Courier New" w:cs="Courier New" w:hint="default"/>
+      </w:rPr>
+    </w:lvl>
+    <w:lvl w:ilvl="2" w:tplc="340A0005" w:tentative="1">
+      <w:start w:val="1"/>
+      <w:numFmt w:val="bullet"/>
+      <w:lvlText w:val=""/>
+      <w:lvlJc w:val="left"/>
+      <w:pPr>
+        <w:ind w:left="2160" w:hanging="360"/>
+      </w:pPr>
+      <w:rPr>
+        <w:rFonts w:ascii="Wingdings" w:hAnsi="Wingdings" w:hint="default"/>
+      </w:rPr>
+    </w:lvl>
+    <w:lvl w:ilvl="3" w:tplc="340A0001" w:tentative="1">
+      <w:start w:val="1"/>
+      <w:numFmt w:val="bullet"/>
+      <w:lvlText w:val=""/>
+      <w:lvlJc w:val="left"/>
+      <w:pPr>
+        <w:ind w:left="2880" w:hanging="360"/>
+      </w:pPr>
+      <w:rPr>
+        <w:rFonts w:ascii="Symbol" w:hAnsi="Symbol" w:hint="default"/>
+      </w:rPr>
+    </w:lvl>
+    <w:lvl w:ilvl="4" w:tplc="340A0003" w:tentative="1">
+      <w:start w:val="1"/>
+      <w:numFmt w:val="bullet"/>
+      <w:lvlText w:val="o"/>
+      <w:lvlJc w:val="left"/>
+      <w:pPr>
+        <w:ind w:left="3600" w:hanging="360"/>
+      </w:pPr>
+      <w:rPr>
+        <w:rFonts w:ascii="Courier New" w:hAnsi="Courier New" w:cs="Courier New" w:hint="default"/>
+      </w:rPr>
+    </w:lvl>
+    <w:lvl w:ilvl="5" w:tplc="340A0005" w:tentative="1">
+      <w:start w:val="1"/>
+      <w:numFmt w:val="bullet"/>
+      <w:lvlText w:val=""/>
+      <w:lvlJc w:val="left"/>
+      <w:pPr>
+        <w:ind w:left="4320" w:hanging="360"/>
+      </w:pPr>
+      <w:rPr>
+        <w:rFonts w:ascii="Wingdings" w:hAnsi="Wingdings" w:hint="default"/>
+      </w:rPr>
+    </w:lvl>
+    <w:lvl w:ilvl="6" w:tplc="340A0001" w:tentative="1">
+      <w:start w:val="1"/>
+      <w:numFmt w:val="bullet"/>
+      <w:lvlText w:val=""/>
+      <w:lvlJc w:val="left"/>
+      <w:pPr>
+        <w:ind w:left="5040" w:hanging="360"/>
+      </w:pPr>
+      <w:rPr>
+        <w:rFonts w:ascii="Symbol" w:hAnsi="Symbol" w:hint="default"/>
+      </w:rPr>
+    </w:lvl>
+    <w:lvl w:ilvl="7" w:tplc="340A0003" w:tentative="1">
+      <w:start w:val="1"/>
+      <w:numFmt w:val="bullet"/>
+      <w:lvlText w:val="o"/>
+      <w:lvlJc w:val="left"/>
+      <w:pPr>
+        <w:ind w:left="5760" w:hanging="360"/>
+      </w:pPr>
+      <w:rPr>
+        <w:rFonts w:ascii="Courier New" w:hAnsi="Courier New" w:cs="Courier New" w:hint="default"/>
+      </w:rPr>
+    </w:lvl>
+    <w:lvl w:ilvl="8" w:tplc="340A0005" w:tentative="1">
+      <w:start w:val="1"/>
+      <w:numFmt w:val="bullet"/>
+      <w:lvlText w:val=""/>
+      <w:lvlJc w:val="left"/>
+      <w:pPr>
+        <w:ind w:left="6480" w:hanging="360"/>
+      </w:pPr>
+      <w:rPr>
+        <w:rFonts w:ascii="Wingdings" w:hAnsi="Wingdings" w:hint="default"/>
+      </w:rPr>
+    </w:lvl>
+  </w:abstractNum>
+  <w:abstractNum w:abstractNumId="6">
+    <w:nsid w:val="549D4A80"/>
+    <w:multiLevelType w:val="hybridMultilevel"/>
+    <w:tmpl w:val="C4F09DCA"/>
+    <w:lvl w:ilvl="0" w:tplc="340A000F">
+      <w:start w:val="1"/>
+      <w:numFmt w:val="decimal"/>
+      <w:lvlText w:val="%1."/>
+      <w:lvlJc w:val="left"/>
+      <w:pPr>
+        <w:ind w:left="360" w:hanging="360"/>
+      </w:pPr>
+    </w:lvl>
+    <w:lvl w:ilvl="1" w:tplc="340A0019" w:tentative="1">
+      <w:start w:val="1"/>
+      <w:numFmt w:val="lowerLetter"/>
+      <w:lvlText w:val="%2."/>
+      <w:lvlJc w:val="left"/>
+      <w:pPr>
+        <w:ind w:left="1080" w:hanging="360"/>
+      </w:pPr>
+    </w:lvl>
+    <w:lvl w:ilvl="2" w:tplc="340A001B" w:tentative="1">
+      <w:start w:val="1"/>
+      <w:numFmt w:val="lowerRoman"/>
+      <w:lvlText w:val="%3."/>
+      <w:lvlJc w:val="right"/>
+      <w:pPr>
+        <w:ind w:left="1800" w:hanging="180"/>
+      </w:pPr>
+    </w:lvl>
+    <w:lvl w:ilvl="3" w:tplc="340A000F" w:tentative="1">
+      <w:start w:val="1"/>
+      <w:numFmt w:val="decimal"/>
+      <w:lvlText w:val="%4."/>
+      <w:lvlJc w:val="left"/>
+      <w:pPr>
+        <w:ind w:left="2520" w:hanging="360"/>
+      </w:pPr>
+    </w:lvl>
+    <w:lvl w:ilvl="4" w:tplc="340A0019" w:tentative="1">
+      <w:start w:val="1"/>
+      <w:numFmt w:val="lowerLetter"/>
+      <w:lvlText w:val="%5."/>
+      <w:lvlJc w:val="left"/>
+      <w:pPr>
+        <w:ind w:left="3240" w:hanging="360"/>
+      </w:pPr>
+    </w:lvl>
+    <w:lvl w:ilvl="5" w:tplc="340A001B" w:tentative="1">
+      <w:start w:val="1"/>
+      <w:numFmt w:val="lowerRoman"/>
+      <w:lvlText w:val="%6."/>
+      <w:lvlJc w:val="right"/>
+      <w:pPr>
+        <w:ind w:left="3960" w:hanging="180"/>
+      </w:pPr>
+    </w:lvl>
+    <w:lvl w:ilvl="6" w:tplc="340A000F" w:tentative="1">
+      <w:start w:val="1"/>
+      <w:numFmt w:val="decimal"/>
+      <w:lvlText w:val="%7."/>
+      <w:lvlJc w:val="left"/>
+      <w:pPr>
+        <w:ind w:left="4680" w:hanging="360"/>
+      </w:pPr>
+    </w:lvl>
+    <w:lvl w:ilvl="7" w:tplc="340A0019" w:tentative="1">
+      <w:start w:val="1"/>
+      <w:numFmt w:val="lowerLetter"/>
+      <w:lvlText w:val="%8."/>
+      <w:lvlJc w:val="left"/>
+      <w:pPr>
+        <w:ind w:left="5400" w:hanging="360"/>
+      </w:pPr>
+    </w:lvl>
+    <w:lvl w:ilvl="8" w:tplc="340A001B" w:tentative="1">
+      <w:start w:val="1"/>
+      <w:numFmt w:val="lowerRoman"/>
+      <w:lvlText w:val="%9."/>
+      <w:lvlJc w:val="right"/>
+      <w:pPr>
+        <w:ind w:left="6120" w:hanging="180"/>
+      </w:pPr>
+    </w:lvl>
+  </w:abstractNum>
+  <w:num w:numId="1">
+    <w:abstractNumId w:val="0"/>
+  </w:num>
+  <w:num w:numId="2">
+    <w:abstractNumId w:val="5"/>
+  </w:num>
+  <w:num w:numId="3">
+    <w:abstractNumId w:val="6"/>
+  </w:num>
+  <w:num w:numId="4">
+    <w:abstractNumId w:val="3"/>
+  </w:num>
+  <w:num w:numId="5">
+    <w:abstractNumId w:val="1"/>
+  </w:num>
+  <w:num w:numId="6">
+    <w:abstractNumId w:val="2"/>
+  </w:num>
+  <w:num w:numId="7">
+    <w:abstractNumId w:val="4"/>
+  </w:num>
+</w:numbering>
 </file>
 
 <file path=word/styles.xml><?xml version="1.0" encoding="utf-8"?>
@@ -2194,7 +3848,6 @@
   <w:style w:type="character" w:default="1" w:styleId="Fuentedeprrafopredeter">
     <w:name w:val="Default Paragraph Font"/>
     <w:uiPriority w:val="1"/>
-    <w:semiHidden/>
     <w:unhideWhenUsed/>
   </w:style>
   <w:style w:type="table" w:default="1" w:styleId="Tablanormal">
@@ -2332,6 +3985,22 @@
     <w:tcPr>
       <w:shd w:val="clear" w:color="auto" w:fill="FFFFB9"/>
     </w:tcPr>
+  </w:style>
+  <w:style w:type="paragraph" w:styleId="Prrafodelista">
+    <w:name w:val="List Paragraph"/>
+    <w:basedOn w:val="Normal"/>
+    <w:uiPriority w:val="34"/>
+    <w:qFormat/>
+    <w:rsid w:val="00400010"/>
+    <w:pPr>
+      <w:ind w:left="720"/>
+      <w:contextualSpacing/>
+    </w:pPr>
+  </w:style>
+  <w:style w:type="character" w:customStyle="1" w:styleId="apple-style-span">
+    <w:name w:val="apple-style-span"/>
+    <w:basedOn w:val="Fuentedeprrafopredeter"/>
+    <w:rsid w:val="003E4381"/>
   </w:style>
 </w:styles>
 </file>
@@ -2546,7 +4215,6 @@
   <w:style w:type="character" w:default="1" w:styleId="Fuentedeprrafopredeter">
     <w:name w:val="Default Paragraph Font"/>
     <w:uiPriority w:val="1"/>
-    <w:semiHidden/>
     <w:unhideWhenUsed/>
   </w:style>
   <w:style w:type="table" w:default="1" w:styleId="Tablanormal">
@@ -2684,6 +4352,22 @@
     <w:tcPr>
       <w:shd w:val="clear" w:color="auto" w:fill="FFFFB9"/>
     </w:tcPr>
+  </w:style>
+  <w:style w:type="paragraph" w:styleId="Prrafodelista">
+    <w:name w:val="List Paragraph"/>
+    <w:basedOn w:val="Normal"/>
+    <w:uiPriority w:val="34"/>
+    <w:qFormat/>
+    <w:rsid w:val="00400010"/>
+    <w:pPr>
+      <w:ind w:left="720"/>
+      <w:contextualSpacing/>
+    </w:pPr>
+  </w:style>
+  <w:style w:type="character" w:customStyle="1" w:styleId="apple-style-span">
+    <w:name w:val="apple-style-span"/>
+    <w:basedOn w:val="Fuentedeprrafopredeter"/>
+    <w:rsid w:val="003E4381"/>
   </w:style>
 </w:styles>
 </file>

--- a/5.Pruebas Matriz BVA.docx
+++ b/5.Pruebas Matriz BVA.docx
@@ -546,8 +546,6 @@
       <w:r>
         <w:t xml:space="preserve"> BVA</w:t>
       </w:r>
-      <w:bookmarkStart w:id="0" w:name="_GoBack"/>
-      <w:bookmarkEnd w:id="0"/>
     </w:p>
     <w:p/>
     <w:tbl>
@@ -1935,35 +1933,7 @@
                 <w:bCs/>
                 <w:sz w:val="20"/>
               </w:rPr>
-              <w:t>No se debe poder responder a una solicitud, en este caso aceptarla</w:t>
-            </w:r>
-            <w:r>
-              <w:rPr>
-                <w:bCs/>
-                <w:sz w:val="20"/>
-              </w:rPr>
-              <w:t>, sin asignarle ninguna vacante</w:t>
-            </w:r>
-            <w:r>
-              <w:rPr>
-                <w:bCs/>
-                <w:sz w:val="20"/>
-              </w:rPr>
-              <w:t xml:space="preserve"> y dejar la casilla </w:t>
-            </w:r>
-            <w:r>
-              <w:rPr>
-                <w:bCs/>
-                <w:sz w:val="20"/>
-              </w:rPr>
-              <w:t>con un cero</w:t>
-            </w:r>
-            <w:r>
-              <w:rPr>
-                <w:bCs/>
-                <w:sz w:val="20"/>
-              </w:rPr>
-              <w:t>.</w:t>
+              <w:t>No se debe poder responder a una solicitud, en este caso aceptarla, sin asignarle ninguna vacante y dejar la casilla con un cero.</w:t>
             </w:r>
           </w:p>
         </w:tc>
@@ -1984,35 +1954,7 @@
                 <w:bCs/>
                 <w:sz w:val="20"/>
               </w:rPr>
-              <w:t xml:space="preserve">No se puede asignar </w:t>
-            </w:r>
-            <w:r>
-              <w:rPr>
-                <w:bCs/>
-                <w:sz w:val="20"/>
-              </w:rPr>
-              <w:t xml:space="preserve">0 </w:t>
-            </w:r>
-            <w:r>
-              <w:rPr>
-                <w:bCs/>
-                <w:sz w:val="20"/>
-              </w:rPr>
-              <w:t>vacante</w:t>
-            </w:r>
-            <w:r>
-              <w:rPr>
-                <w:bCs/>
-                <w:sz w:val="20"/>
-              </w:rPr>
-              <w:t>s</w:t>
-            </w:r>
-            <w:r>
-              <w:rPr>
-                <w:bCs/>
-                <w:sz w:val="20"/>
-              </w:rPr>
-              <w:t xml:space="preserve"> al momento de aceptar un pedido entrante.</w:t>
+              <w:t>No se puede asignar 0 vacantes al momento de aceptar un pedido entrante.</w:t>
             </w:r>
           </w:p>
           <w:p>
@@ -2285,14 +2227,7 @@
                 <w:bCs/>
                 <w:sz w:val="18"/>
               </w:rPr>
-              <w:t xml:space="preserve">Mensaje = </w:t>
-            </w:r>
-            <w:r>
-              <w:rPr>
-                <w:bCs/>
-                <w:sz w:val="18"/>
-              </w:rPr>
-              <w:t>“</w:t>
+              <w:t>Mensaje = “</w:t>
             </w:r>
             <w:r>
               <w:rPr>
@@ -2966,7 +2901,931 @@
         </w:tc>
       </w:tr>
     </w:tbl>
-    <w:p/>
+    <w:p>
+      <w:pPr>
+        <w:pStyle w:val="Sinespaciado"/>
+      </w:pPr>
+    </w:p>
+    <w:p>
+      <w:pPr>
+        <w:pStyle w:val="Sinespaciado"/>
+      </w:pPr>
+    </w:p>
+    <w:p>
+      <w:pPr>
+        <w:pStyle w:val="Sinespaciado"/>
+        <w:rPr>
+          <w:sz w:val="24"/>
+        </w:rPr>
+      </w:pPr>
+    </w:p>
+    <w:p>
+      <w:pPr>
+        <w:pStyle w:val="Sinespaciado"/>
+        <w:rPr>
+          <w:sz w:val="24"/>
+        </w:rPr>
+      </w:pPr>
+    </w:p>
+    <w:p>
+      <w:pPr>
+        <w:pStyle w:val="Sinespaciado"/>
+        <w:rPr>
+          <w:sz w:val="24"/>
+        </w:rPr>
+      </w:pPr>
+    </w:p>
+    <w:p>
+      <w:pPr>
+        <w:pStyle w:val="Sinespaciado"/>
+        <w:rPr>
+          <w:sz w:val="24"/>
+        </w:rPr>
+      </w:pPr>
+    </w:p>
+    <w:p>
+      <w:pPr>
+        <w:pStyle w:val="Sinespaciado"/>
+        <w:rPr>
+          <w:sz w:val="24"/>
+        </w:rPr>
+      </w:pPr>
+    </w:p>
+    <w:p>
+      <w:pPr>
+        <w:pStyle w:val="Sinespaciado"/>
+        <w:rPr>
+          <w:sz w:val="24"/>
+        </w:rPr>
+      </w:pPr>
+    </w:p>
+    <w:p>
+      <w:pPr>
+        <w:pStyle w:val="Sinespaciado"/>
+        <w:rPr>
+          <w:sz w:val="24"/>
+        </w:rPr>
+      </w:pPr>
+    </w:p>
+    <w:p>
+      <w:pPr>
+        <w:pStyle w:val="Sinespaciado"/>
+        <w:rPr>
+          <w:sz w:val="24"/>
+        </w:rPr>
+      </w:pPr>
+    </w:p>
+    <w:p>
+      <w:pPr>
+        <w:pStyle w:val="Sinespaciado"/>
+        <w:rPr>
+          <w:sz w:val="24"/>
+        </w:rPr>
+      </w:pPr>
+    </w:p>
+    <w:p>
+      <w:pPr>
+        <w:pStyle w:val="Sinespaciado"/>
+        <w:rPr>
+          <w:sz w:val="24"/>
+        </w:rPr>
+      </w:pPr>
+    </w:p>
+    <w:p>
+      <w:pPr>
+        <w:pStyle w:val="Sinespaciado"/>
+        <w:rPr>
+          <w:sz w:val="24"/>
+        </w:rPr>
+      </w:pPr>
+    </w:p>
+    <w:p>
+      <w:pPr>
+        <w:pStyle w:val="Sinespaciado"/>
+        <w:rPr>
+          <w:sz w:val="24"/>
+        </w:rPr>
+      </w:pPr>
+    </w:p>
+    <w:p>
+      <w:pPr>
+        <w:pStyle w:val="Sinespaciado"/>
+        <w:rPr>
+          <w:sz w:val="24"/>
+        </w:rPr>
+      </w:pPr>
+    </w:p>
+    <w:p>
+      <w:pPr>
+        <w:pStyle w:val="Sinespaciado"/>
+        <w:rPr>
+          <w:sz w:val="24"/>
+        </w:rPr>
+      </w:pPr>
+    </w:p>
+    <w:p>
+      <w:pPr>
+        <w:pStyle w:val="Sinespaciado"/>
+        <w:rPr>
+          <w:sz w:val="24"/>
+        </w:rPr>
+      </w:pPr>
+    </w:p>
+    <w:p>
+      <w:pPr>
+        <w:pStyle w:val="Sinespaciado"/>
+        <w:rPr>
+          <w:sz w:val="24"/>
+        </w:rPr>
+      </w:pPr>
+    </w:p>
+    <w:p>
+      <w:pPr>
+        <w:pStyle w:val="Sinespaciado"/>
+        <w:rPr>
+          <w:sz w:val="24"/>
+        </w:rPr>
+      </w:pPr>
+    </w:p>
+    <w:p>
+      <w:pPr>
+        <w:pStyle w:val="Sinespaciado"/>
+        <w:rPr>
+          <w:sz w:val="24"/>
+        </w:rPr>
+      </w:pPr>
+    </w:p>
+    <w:p>
+      <w:pPr>
+        <w:pStyle w:val="Sinespaciado"/>
+        <w:rPr>
+          <w:sz w:val="24"/>
+        </w:rPr>
+      </w:pPr>
+    </w:p>
+    <w:p>
+      <w:pPr>
+        <w:pStyle w:val="Sinespaciado"/>
+        <w:rPr>
+          <w:sz w:val="24"/>
+        </w:rPr>
+      </w:pPr>
+    </w:p>
+    <w:p>
+      <w:pPr>
+        <w:pStyle w:val="Sinespaciado"/>
+        <w:rPr>
+          <w:sz w:val="24"/>
+        </w:rPr>
+      </w:pPr>
+    </w:p>
+    <w:p>
+      <w:pPr>
+        <w:pStyle w:val="Sinespaciado"/>
+        <w:rPr>
+          <w:sz w:val="24"/>
+        </w:rPr>
+      </w:pPr>
+      <w:r>
+        <w:rPr>
+          <w:sz w:val="24"/>
+        </w:rPr>
+        <w:lastRenderedPageBreak/>
+        <w:t>Repetición de pruebas no pasadas anteriormente</w:t>
+      </w:r>
+      <w:r>
+        <w:rPr>
+          <w:sz w:val="24"/>
+        </w:rPr>
+        <w:t>.</w:t>
+      </w:r>
+    </w:p>
+    <w:p>
+      <w:pPr>
+        <w:pStyle w:val="Sinespaciado"/>
+        <w:rPr>
+          <w:sz w:val="24"/>
+        </w:rPr>
+      </w:pPr>
+    </w:p>
+    <w:tbl>
+      <w:tblPr>
+        <w:tblW w:w="11168" w:type="dxa"/>
+        <w:tblInd w:w="-1041" w:type="dxa"/>
+        <w:tblBorders>
+          <w:top w:val="single" w:sz="8" w:space="0" w:color="78C0D4"/>
+          <w:left w:val="single" w:sz="8" w:space="0" w:color="78C0D4"/>
+          <w:bottom w:val="single" w:sz="8" w:space="0" w:color="78C0D4"/>
+          <w:right w:val="single" w:sz="8" w:space="0" w:color="78C0D4"/>
+          <w:insideH w:val="single" w:sz="8" w:space="0" w:color="78C0D4"/>
+          <w:insideV w:val="single" w:sz="8" w:space="0" w:color="78C0D4"/>
+        </w:tblBorders>
+        <w:tblLook w:val="04A0" w:firstRow="1" w:lastRow="0" w:firstColumn="1" w:lastColumn="0" w:noHBand="0" w:noVBand="1"/>
+      </w:tblPr>
+      <w:tblGrid>
+        <w:gridCol w:w="1861"/>
+        <w:gridCol w:w="1861"/>
+        <w:gridCol w:w="1861"/>
+        <w:gridCol w:w="1861"/>
+        <w:gridCol w:w="1862"/>
+        <w:gridCol w:w="1862"/>
+      </w:tblGrid>
+      <w:tr>
+        <w:trPr>
+          <w:trHeight w:val="1024"/>
+        </w:trPr>
+        <w:tc>
+          <w:tcPr>
+            <w:tcW w:w="1861" w:type="dxa"/>
+            <w:shd w:val="clear" w:color="auto" w:fill="D2EAF1"/>
+          </w:tcPr>
+          <w:p>
+            <w:pPr>
+              <w:rPr>
+                <w:b/>
+                <w:bCs/>
+              </w:rPr>
+            </w:pPr>
+            <w:r>
+              <w:rPr>
+                <w:b/>
+                <w:bCs/>
+              </w:rPr>
+              <w:t>Caso de prueba</w:t>
+            </w:r>
+          </w:p>
+        </w:tc>
+        <w:tc>
+          <w:tcPr>
+            <w:tcW w:w="1861" w:type="dxa"/>
+            <w:shd w:val="clear" w:color="auto" w:fill="D2EAF1"/>
+          </w:tcPr>
+          <w:p>
+            <w:pPr>
+              <w:rPr>
+                <w:b/>
+                <w:bCs/>
+              </w:rPr>
+            </w:pPr>
+            <w:r>
+              <w:rPr>
+                <w:b/>
+                <w:bCs/>
+              </w:rPr>
+              <w:t>Módulo a probar</w:t>
+            </w:r>
+          </w:p>
+        </w:tc>
+        <w:tc>
+          <w:tcPr>
+            <w:tcW w:w="1861" w:type="dxa"/>
+            <w:shd w:val="clear" w:color="auto" w:fill="D2EAF1"/>
+          </w:tcPr>
+          <w:p>
+            <w:pPr>
+              <w:rPr>
+                <w:b/>
+                <w:bCs/>
+              </w:rPr>
+            </w:pPr>
+            <w:r>
+              <w:rPr>
+                <w:b/>
+                <w:bCs/>
+              </w:rPr>
+              <w:t>Valores</w:t>
+            </w:r>
+          </w:p>
+        </w:tc>
+        <w:tc>
+          <w:tcPr>
+            <w:tcW w:w="1861" w:type="dxa"/>
+            <w:shd w:val="clear" w:color="auto" w:fill="D2EAF1"/>
+          </w:tcPr>
+          <w:p>
+            <w:pPr>
+              <w:rPr>
+                <w:b/>
+                <w:bCs/>
+              </w:rPr>
+            </w:pPr>
+            <w:r>
+              <w:rPr>
+                <w:b/>
+                <w:bCs/>
+              </w:rPr>
+              <w:t>Resultado esperado</w:t>
+            </w:r>
+          </w:p>
+        </w:tc>
+        <w:tc>
+          <w:tcPr>
+            <w:tcW w:w="1862" w:type="dxa"/>
+            <w:shd w:val="clear" w:color="auto" w:fill="D2EAF1"/>
+          </w:tcPr>
+          <w:p>
+            <w:pPr>
+              <w:rPr>
+                <w:b/>
+                <w:bCs/>
+              </w:rPr>
+            </w:pPr>
+            <w:r>
+              <w:rPr>
+                <w:b/>
+                <w:bCs/>
+              </w:rPr>
+              <w:t>Resultado obtenido</w:t>
+            </w:r>
+          </w:p>
+        </w:tc>
+        <w:tc>
+          <w:tcPr>
+            <w:tcW w:w="1862" w:type="dxa"/>
+            <w:shd w:val="clear" w:color="auto" w:fill="D2EAF1"/>
+          </w:tcPr>
+          <w:p>
+            <w:pPr>
+              <w:rPr>
+                <w:b/>
+                <w:bCs/>
+              </w:rPr>
+            </w:pPr>
+            <w:r>
+              <w:rPr>
+                <w:b/>
+                <w:bCs/>
+              </w:rPr>
+              <w:t>Estado</w:t>
+            </w:r>
+          </w:p>
+        </w:tc>
+      </w:tr>
+      <w:tr>
+        <w:trPr>
+          <w:trHeight w:val="665"/>
+        </w:trPr>
+        <w:tc>
+          <w:tcPr>
+            <w:tcW w:w="1861" w:type="dxa"/>
+            <w:shd w:val="clear" w:color="auto" w:fill="A5D5E2"/>
+          </w:tcPr>
+          <w:p>
+            <w:pPr>
+              <w:rPr>
+                <w:bCs/>
+                <w:sz w:val="20"/>
+              </w:rPr>
+            </w:pPr>
+            <w:r>
+              <w:rPr>
+                <w:bCs/>
+                <w:sz w:val="20"/>
+              </w:rPr>
+              <w:t>¿Se puede realizar un pedido de vacantes con un número mayor a 60?</w:t>
+            </w:r>
+          </w:p>
+        </w:tc>
+        <w:tc>
+          <w:tcPr>
+            <w:tcW w:w="1861" w:type="dxa"/>
+            <w:shd w:val="clear" w:color="auto" w:fill="A5D5E2"/>
+          </w:tcPr>
+          <w:p>
+            <w:pPr>
+              <w:rPr>
+                <w:bCs/>
+                <w:sz w:val="20"/>
+              </w:rPr>
+            </w:pPr>
+            <w:r>
+              <w:rPr>
+                <w:bCs/>
+                <w:sz w:val="20"/>
+              </w:rPr>
+              <w:t>CU34</w:t>
+            </w:r>
+          </w:p>
+        </w:tc>
+        <w:tc>
+          <w:tcPr>
+            <w:tcW w:w="1861" w:type="dxa"/>
+            <w:shd w:val="clear" w:color="auto" w:fill="A5D5E2"/>
+          </w:tcPr>
+          <w:p>
+            <w:pPr>
+              <w:pStyle w:val="Prrafodelista"/>
+              <w:numPr>
+                <w:ilvl w:val="0"/>
+                <w:numId w:val="9"/>
+              </w:numPr>
+              <w:rPr>
+                <w:bCs/>
+                <w:sz w:val="20"/>
+              </w:rPr>
+            </w:pPr>
+            <w:r>
+              <w:rPr>
+                <w:bCs/>
+                <w:sz w:val="20"/>
+              </w:rPr>
+              <w:t>61</w:t>
+            </w:r>
+          </w:p>
+          <w:p>
+            <w:pPr>
+              <w:pStyle w:val="Prrafodelista"/>
+              <w:numPr>
+                <w:ilvl w:val="0"/>
+                <w:numId w:val="9"/>
+              </w:numPr>
+              <w:rPr>
+                <w:bCs/>
+                <w:sz w:val="20"/>
+              </w:rPr>
+            </w:pPr>
+            <w:r>
+              <w:rPr>
+                <w:bCs/>
+                <w:sz w:val="20"/>
+              </w:rPr>
+              <w:t>62</w:t>
+            </w:r>
+          </w:p>
+          <w:p>
+            <w:pPr>
+              <w:pStyle w:val="Prrafodelista"/>
+              <w:numPr>
+                <w:ilvl w:val="0"/>
+                <w:numId w:val="9"/>
+              </w:numPr>
+              <w:rPr>
+                <w:bCs/>
+                <w:sz w:val="20"/>
+              </w:rPr>
+            </w:pPr>
+            <w:r>
+              <w:rPr>
+                <w:bCs/>
+                <w:sz w:val="20"/>
+              </w:rPr>
+              <w:t>63</w:t>
+            </w:r>
+          </w:p>
+          <w:p>
+            <w:pPr>
+              <w:pStyle w:val="Prrafodelista"/>
+              <w:numPr>
+                <w:ilvl w:val="0"/>
+                <w:numId w:val="4"/>
+              </w:numPr>
+              <w:rPr>
+                <w:bCs/>
+                <w:sz w:val="20"/>
+              </w:rPr>
+            </w:pPr>
+            <w:r>
+              <w:rPr>
+                <w:bCs/>
+                <w:sz w:val="20"/>
+              </w:rPr>
+              <w:t>64</w:t>
+            </w:r>
+          </w:p>
+          <w:p>
+            <w:pPr>
+              <w:pStyle w:val="Prrafodelista"/>
+              <w:numPr>
+                <w:ilvl w:val="0"/>
+                <w:numId w:val="4"/>
+              </w:numPr>
+              <w:rPr>
+                <w:bCs/>
+                <w:sz w:val="20"/>
+              </w:rPr>
+            </w:pPr>
+            <w:r>
+              <w:rPr>
+                <w:bCs/>
+                <w:sz w:val="20"/>
+              </w:rPr>
+              <w:t>65</w:t>
+            </w:r>
+          </w:p>
+        </w:tc>
+        <w:tc>
+          <w:tcPr>
+            <w:tcW w:w="1861" w:type="dxa"/>
+            <w:shd w:val="clear" w:color="auto" w:fill="A5D5E2"/>
+          </w:tcPr>
+          <w:p>
+            <w:pPr>
+              <w:rPr>
+                <w:bCs/>
+                <w:sz w:val="20"/>
+              </w:rPr>
+            </w:pPr>
+            <w:r>
+              <w:rPr>
+                <w:bCs/>
+                <w:sz w:val="20"/>
+              </w:rPr>
+              <w:t>No se debe poder realizar un pedido con mayor pedido de vacantes que 60 debido a que las secciones como máximo deberían tener 60 vacantes asociadas.</w:t>
+            </w:r>
+          </w:p>
+        </w:tc>
+        <w:tc>
+          <w:tcPr>
+            <w:tcW w:w="1862" w:type="dxa"/>
+            <w:shd w:val="clear" w:color="auto" w:fill="A5D5E2"/>
+          </w:tcPr>
+          <w:p>
+            <w:pPr>
+              <w:rPr>
+                <w:bCs/>
+                <w:sz w:val="20"/>
+              </w:rPr>
+            </w:pPr>
+            <w:r>
+              <w:rPr>
+                <w:bCs/>
+                <w:sz w:val="20"/>
+              </w:rPr>
+              <w:t>No s</w:t>
+            </w:r>
+            <w:r>
+              <w:rPr>
+                <w:bCs/>
+                <w:sz w:val="20"/>
+              </w:rPr>
+              <w:t>e puede realizar pedidos con una cantidad de vacantes mayor a 60.</w:t>
+            </w:r>
+          </w:p>
+          <w:p>
+            <w:pPr>
+              <w:rPr>
+                <w:bCs/>
+                <w:sz w:val="20"/>
+              </w:rPr>
+            </w:pPr>
+            <w:r>
+              <w:rPr>
+                <w:bCs/>
+                <w:sz w:val="20"/>
+              </w:rPr>
+              <w:t>Mensaje = “*Solicitud enviada”.</w:t>
+            </w:r>
+          </w:p>
+        </w:tc>
+        <w:tc>
+          <w:tcPr>
+            <w:tcW w:w="1862" w:type="dxa"/>
+            <w:shd w:val="clear" w:color="auto" w:fill="A5D5E2"/>
+          </w:tcPr>
+          <w:p>
+            <w:pPr>
+              <w:jc w:val="center"/>
+              <w:rPr>
+                <w:bCs/>
+                <w:sz w:val="32"/>
+              </w:rPr>
+            </w:pPr>
+            <w:r>
+              <w:rPr>
+                <w:bCs/>
+                <w:color w:val="FF0000"/>
+                <w:sz w:val="32"/>
+              </w:rPr>
+              <w:t>PASADA</w:t>
+            </w:r>
+          </w:p>
+        </w:tc>
+      </w:tr>
+      <w:tr>
+        <w:trPr>
+          <w:trHeight w:val="665"/>
+        </w:trPr>
+        <w:tc>
+          <w:tcPr>
+            <w:tcW w:w="1861" w:type="dxa"/>
+            <w:shd w:val="clear" w:color="auto" w:fill="A5D5E2"/>
+          </w:tcPr>
+          <w:p>
+            <w:pPr>
+              <w:rPr>
+                <w:bCs/>
+                <w:sz w:val="20"/>
+              </w:rPr>
+            </w:pPr>
+            <w:r>
+              <w:rPr>
+                <w:bCs/>
+                <w:sz w:val="20"/>
+              </w:rPr>
+              <w:t>¿Se puede modificar un pedido de vacantes poniendo cero vacantes?</w:t>
+            </w:r>
+          </w:p>
+        </w:tc>
+        <w:tc>
+          <w:tcPr>
+            <w:tcW w:w="1861" w:type="dxa"/>
+            <w:shd w:val="clear" w:color="auto" w:fill="A5D5E2"/>
+          </w:tcPr>
+          <w:p>
+            <w:pPr>
+              <w:rPr>
+                <w:bCs/>
+                <w:sz w:val="20"/>
+              </w:rPr>
+            </w:pPr>
+            <w:r>
+              <w:rPr>
+                <w:bCs/>
+                <w:sz w:val="20"/>
+              </w:rPr>
+              <w:t>CU36</w:t>
+            </w:r>
+          </w:p>
+        </w:tc>
+        <w:tc>
+          <w:tcPr>
+            <w:tcW w:w="1861" w:type="dxa"/>
+            <w:shd w:val="clear" w:color="auto" w:fill="A5D5E2"/>
+          </w:tcPr>
+          <w:p>
+            <w:pPr>
+              <w:rPr>
+                <w:bCs/>
+                <w:sz w:val="20"/>
+              </w:rPr>
+            </w:pPr>
+            <w:r>
+              <w:rPr>
+                <w:bCs/>
+                <w:sz w:val="20"/>
+              </w:rPr>
+              <w:t>Valor 0.</w:t>
+            </w:r>
+          </w:p>
+        </w:tc>
+        <w:tc>
+          <w:tcPr>
+            <w:tcW w:w="1861" w:type="dxa"/>
+            <w:shd w:val="clear" w:color="auto" w:fill="A5D5E2"/>
+          </w:tcPr>
+          <w:p>
+            <w:pPr>
+              <w:rPr>
+                <w:bCs/>
+                <w:sz w:val="20"/>
+              </w:rPr>
+            </w:pPr>
+            <w:r>
+              <w:rPr>
+                <w:bCs/>
+                <w:sz w:val="20"/>
+              </w:rPr>
+              <w:t>No se debe poder modificar un pedido de vacantes propio y ponerle 0 vacantes.</w:t>
+            </w:r>
+          </w:p>
+        </w:tc>
+        <w:tc>
+          <w:tcPr>
+            <w:tcW w:w="1862" w:type="dxa"/>
+            <w:shd w:val="clear" w:color="auto" w:fill="A5D5E2"/>
+          </w:tcPr>
+          <w:p>
+            <w:pPr>
+              <w:rPr>
+                <w:bCs/>
+                <w:sz w:val="20"/>
+              </w:rPr>
+            </w:pPr>
+            <w:r>
+              <w:rPr>
+                <w:bCs/>
+                <w:sz w:val="20"/>
+              </w:rPr>
+              <w:t>No s</w:t>
+            </w:r>
+            <w:r>
+              <w:rPr>
+                <w:bCs/>
+                <w:sz w:val="20"/>
+              </w:rPr>
+              <w:t>e puede modificar un pedido de vacantes propio y dejarlo en 0 vacantes pedidas.</w:t>
+            </w:r>
+          </w:p>
+          <w:p>
+            <w:pPr>
+              <w:rPr>
+                <w:bCs/>
+                <w:sz w:val="20"/>
+              </w:rPr>
+            </w:pPr>
+            <w:r>
+              <w:rPr>
+                <w:bCs/>
+                <w:sz w:val="20"/>
+              </w:rPr>
+              <w:t>Mensaje = “*Debe elegir al menos 1 vacante.”</w:t>
+            </w:r>
+          </w:p>
+          <w:p>
+            <w:pPr>
+              <w:rPr>
+                <w:bCs/>
+                <w:sz w:val="20"/>
+              </w:rPr>
+            </w:pPr>
+          </w:p>
+        </w:tc>
+        <w:tc>
+          <w:tcPr>
+            <w:tcW w:w="1862" w:type="dxa"/>
+            <w:shd w:val="clear" w:color="auto" w:fill="A5D5E2"/>
+          </w:tcPr>
+          <w:p>
+            <w:pPr>
+              <w:jc w:val="center"/>
+              <w:rPr>
+                <w:bCs/>
+                <w:sz w:val="32"/>
+              </w:rPr>
+            </w:pPr>
+            <w:r>
+              <w:rPr>
+                <w:bCs/>
+                <w:color w:val="FF0000"/>
+                <w:sz w:val="32"/>
+              </w:rPr>
+              <w:t>PASADA</w:t>
+            </w:r>
+          </w:p>
+        </w:tc>
+      </w:tr>
+      <w:tr>
+        <w:trPr>
+          <w:trHeight w:val="665"/>
+        </w:trPr>
+        <w:tc>
+          <w:tcPr>
+            <w:tcW w:w="1861" w:type="dxa"/>
+            <w:shd w:val="clear" w:color="auto" w:fill="A5D5E2"/>
+          </w:tcPr>
+          <w:p>
+            <w:pPr>
+              <w:rPr>
+                <w:bCs/>
+                <w:sz w:val="20"/>
+              </w:rPr>
+            </w:pPr>
+            <w:r>
+              <w:rPr>
+                <w:bCs/>
+                <w:sz w:val="20"/>
+              </w:rPr>
+              <w:t>¿Se puede modificar un pedido de vacantes poniendo ninguna vacante?</w:t>
+            </w:r>
+          </w:p>
+        </w:tc>
+        <w:tc>
+          <w:tcPr>
+            <w:tcW w:w="1861" w:type="dxa"/>
+            <w:shd w:val="clear" w:color="auto" w:fill="A5D5E2"/>
+          </w:tcPr>
+          <w:p>
+            <w:pPr>
+              <w:rPr>
+                <w:bCs/>
+                <w:sz w:val="20"/>
+              </w:rPr>
+            </w:pPr>
+            <w:r>
+              <w:rPr>
+                <w:bCs/>
+                <w:sz w:val="20"/>
+              </w:rPr>
+              <w:t>CU36</w:t>
+            </w:r>
+          </w:p>
+        </w:tc>
+        <w:tc>
+          <w:tcPr>
+            <w:tcW w:w="1861" w:type="dxa"/>
+            <w:shd w:val="clear" w:color="auto" w:fill="A5D5E2"/>
+          </w:tcPr>
+          <w:p>
+            <w:pPr>
+              <w:rPr>
+                <w:bCs/>
+                <w:sz w:val="20"/>
+              </w:rPr>
+            </w:pPr>
+            <w:r>
+              <w:rPr>
+                <w:bCs/>
+                <w:sz w:val="20"/>
+              </w:rPr>
+              <w:t>Valor vacío.</w:t>
+            </w:r>
+          </w:p>
+        </w:tc>
+        <w:tc>
+          <w:tcPr>
+            <w:tcW w:w="1861" w:type="dxa"/>
+            <w:shd w:val="clear" w:color="auto" w:fill="A5D5E2"/>
+          </w:tcPr>
+          <w:p>
+            <w:pPr>
+              <w:rPr>
+                <w:bCs/>
+                <w:sz w:val="20"/>
+              </w:rPr>
+            </w:pPr>
+            <w:r>
+              <w:rPr>
+                <w:bCs/>
+                <w:sz w:val="20"/>
+              </w:rPr>
+              <w:t>No se debe poder modificar un pedido de vacantes que contengan un valor vacío.</w:t>
+            </w:r>
+          </w:p>
+        </w:tc>
+        <w:tc>
+          <w:tcPr>
+            <w:tcW w:w="1862" w:type="dxa"/>
+            <w:shd w:val="clear" w:color="auto" w:fill="A5D5E2"/>
+          </w:tcPr>
+          <w:p>
+            <w:pPr>
+              <w:rPr>
+                <w:bCs/>
+                <w:sz w:val="20"/>
+              </w:rPr>
+            </w:pPr>
+            <w:r>
+              <w:rPr>
+                <w:bCs/>
+                <w:sz w:val="20"/>
+              </w:rPr>
+              <w:t>No s</w:t>
+            </w:r>
+            <w:r>
+              <w:rPr>
+                <w:bCs/>
+                <w:sz w:val="20"/>
+              </w:rPr>
+              <w:t>e puede modificar un pedido de vacantes propio poniéndole un valor vacío. El pedido queda en</w:t>
+            </w:r>
+            <w:r>
+              <w:rPr>
+                <w:bCs/>
+                <w:sz w:val="20"/>
+              </w:rPr>
+              <w:t xml:space="preserve"> el número de vacantes original</w:t>
+            </w:r>
+            <w:r>
+              <w:rPr>
+                <w:bCs/>
+                <w:sz w:val="20"/>
+              </w:rPr>
+              <w:t>.</w:t>
+            </w:r>
+          </w:p>
+        </w:tc>
+        <w:tc>
+          <w:tcPr>
+            <w:tcW w:w="1862" w:type="dxa"/>
+            <w:shd w:val="clear" w:color="auto" w:fill="A5D5E2"/>
+          </w:tcPr>
+          <w:p>
+            <w:pPr>
+              <w:jc w:val="center"/>
+              <w:rPr>
+                <w:bCs/>
+                <w:sz w:val="20"/>
+              </w:rPr>
+            </w:pPr>
+            <w:bookmarkStart w:id="0" w:name="_GoBack"/>
+            <w:bookmarkEnd w:id="0"/>
+            <w:r>
+              <w:rPr>
+                <w:bCs/>
+                <w:color w:val="FF0000"/>
+                <w:sz w:val="32"/>
+              </w:rPr>
+              <w:t>PASADA</w:t>
+            </w:r>
+          </w:p>
+        </w:tc>
+      </w:tr>
+    </w:tbl>
+    <w:p>
+      <w:pPr>
+        <w:pStyle w:val="Sinespaciado"/>
+      </w:pPr>
+    </w:p>
     <w:sectPr>
       <w:pgSz w:w="12240" w:h="15840"/>
       <w:pgMar w:top="1417" w:right="1701" w:bottom="1417" w:left="1701" w:header="708" w:footer="708" w:gutter="0"/>
@@ -3330,6 +4189,92 @@
     </w:lvl>
   </w:abstractNum>
   <w:abstractNum w:abstractNumId="4">
+    <w:nsid w:val="42725AA9"/>
+    <w:multiLevelType w:val="hybridMultilevel"/>
+    <w:tmpl w:val="86946F12"/>
+    <w:lvl w:ilvl="0" w:tplc="340A000F">
+      <w:start w:val="1"/>
+      <w:numFmt w:val="decimal"/>
+      <w:lvlText w:val="%1."/>
+      <w:lvlJc w:val="left"/>
+      <w:pPr>
+        <w:ind w:left="720" w:hanging="360"/>
+      </w:pPr>
+    </w:lvl>
+    <w:lvl w:ilvl="1" w:tplc="340A0019" w:tentative="1">
+      <w:start w:val="1"/>
+      <w:numFmt w:val="lowerLetter"/>
+      <w:lvlText w:val="%2."/>
+      <w:lvlJc w:val="left"/>
+      <w:pPr>
+        <w:ind w:left="1440" w:hanging="360"/>
+      </w:pPr>
+    </w:lvl>
+    <w:lvl w:ilvl="2" w:tplc="340A001B" w:tentative="1">
+      <w:start w:val="1"/>
+      <w:numFmt w:val="lowerRoman"/>
+      <w:lvlText w:val="%3."/>
+      <w:lvlJc w:val="right"/>
+      <w:pPr>
+        <w:ind w:left="2160" w:hanging="180"/>
+      </w:pPr>
+    </w:lvl>
+    <w:lvl w:ilvl="3" w:tplc="340A000F" w:tentative="1">
+      <w:start w:val="1"/>
+      <w:numFmt w:val="decimal"/>
+      <w:lvlText w:val="%4."/>
+      <w:lvlJc w:val="left"/>
+      <w:pPr>
+        <w:ind w:left="2880" w:hanging="360"/>
+      </w:pPr>
+    </w:lvl>
+    <w:lvl w:ilvl="4" w:tplc="340A0019" w:tentative="1">
+      <w:start w:val="1"/>
+      <w:numFmt w:val="lowerLetter"/>
+      <w:lvlText w:val="%5."/>
+      <w:lvlJc w:val="left"/>
+      <w:pPr>
+        <w:ind w:left="3600" w:hanging="360"/>
+      </w:pPr>
+    </w:lvl>
+    <w:lvl w:ilvl="5" w:tplc="340A001B" w:tentative="1">
+      <w:start w:val="1"/>
+      <w:numFmt w:val="lowerRoman"/>
+      <w:lvlText w:val="%6."/>
+      <w:lvlJc w:val="right"/>
+      <w:pPr>
+        <w:ind w:left="4320" w:hanging="180"/>
+      </w:pPr>
+    </w:lvl>
+    <w:lvl w:ilvl="6" w:tplc="340A000F" w:tentative="1">
+      <w:start w:val="1"/>
+      <w:numFmt w:val="decimal"/>
+      <w:lvlText w:val="%7."/>
+      <w:lvlJc w:val="left"/>
+      <w:pPr>
+        <w:ind w:left="5040" w:hanging="360"/>
+      </w:pPr>
+    </w:lvl>
+    <w:lvl w:ilvl="7" w:tplc="340A0019" w:tentative="1">
+      <w:start w:val="1"/>
+      <w:numFmt w:val="lowerLetter"/>
+      <w:lvlText w:val="%8."/>
+      <w:lvlJc w:val="left"/>
+      <w:pPr>
+        <w:ind w:left="5760" w:hanging="360"/>
+      </w:pPr>
+    </w:lvl>
+    <w:lvl w:ilvl="8" w:tplc="340A001B" w:tentative="1">
+      <w:start w:val="1"/>
+      <w:numFmt w:val="lowerRoman"/>
+      <w:lvlText w:val="%9."/>
+      <w:lvlJc w:val="right"/>
+      <w:pPr>
+        <w:ind w:left="6480" w:hanging="180"/>
+      </w:pPr>
+    </w:lvl>
+  </w:abstractNum>
+  <w:abstractNum w:abstractNumId="5">
     <w:nsid w:val="483965BE"/>
     <w:multiLevelType w:val="hybridMultilevel"/>
     <w:tmpl w:val="D05A9CBA"/>
@@ -3415,7 +4360,7 @@
       </w:pPr>
     </w:lvl>
   </w:abstractNum>
-  <w:abstractNum w:abstractNumId="5">
+  <w:abstractNum w:abstractNumId="6">
     <w:nsid w:val="4F18242F"/>
     <w:multiLevelType w:val="hybridMultilevel"/>
     <w:tmpl w:val="8D7C4CC8"/>
@@ -3528,10 +4473,96 @@
       </w:rPr>
     </w:lvl>
   </w:abstractNum>
-  <w:abstractNum w:abstractNumId="6">
+  <w:abstractNum w:abstractNumId="7">
     <w:nsid w:val="549D4A80"/>
     <w:multiLevelType w:val="hybridMultilevel"/>
     <w:tmpl w:val="C4F09DCA"/>
+    <w:lvl w:ilvl="0" w:tplc="340A000F">
+      <w:start w:val="1"/>
+      <w:numFmt w:val="decimal"/>
+      <w:lvlText w:val="%1."/>
+      <w:lvlJc w:val="left"/>
+      <w:pPr>
+        <w:ind w:left="360" w:hanging="360"/>
+      </w:pPr>
+    </w:lvl>
+    <w:lvl w:ilvl="1" w:tplc="340A0019" w:tentative="1">
+      <w:start w:val="1"/>
+      <w:numFmt w:val="lowerLetter"/>
+      <w:lvlText w:val="%2."/>
+      <w:lvlJc w:val="left"/>
+      <w:pPr>
+        <w:ind w:left="1080" w:hanging="360"/>
+      </w:pPr>
+    </w:lvl>
+    <w:lvl w:ilvl="2" w:tplc="340A001B" w:tentative="1">
+      <w:start w:val="1"/>
+      <w:numFmt w:val="lowerRoman"/>
+      <w:lvlText w:val="%3."/>
+      <w:lvlJc w:val="right"/>
+      <w:pPr>
+        <w:ind w:left="1800" w:hanging="180"/>
+      </w:pPr>
+    </w:lvl>
+    <w:lvl w:ilvl="3" w:tplc="340A000F" w:tentative="1">
+      <w:start w:val="1"/>
+      <w:numFmt w:val="decimal"/>
+      <w:lvlText w:val="%4."/>
+      <w:lvlJc w:val="left"/>
+      <w:pPr>
+        <w:ind w:left="2520" w:hanging="360"/>
+      </w:pPr>
+    </w:lvl>
+    <w:lvl w:ilvl="4" w:tplc="340A0019" w:tentative="1">
+      <w:start w:val="1"/>
+      <w:numFmt w:val="lowerLetter"/>
+      <w:lvlText w:val="%5."/>
+      <w:lvlJc w:val="left"/>
+      <w:pPr>
+        <w:ind w:left="3240" w:hanging="360"/>
+      </w:pPr>
+    </w:lvl>
+    <w:lvl w:ilvl="5" w:tplc="340A001B" w:tentative="1">
+      <w:start w:val="1"/>
+      <w:numFmt w:val="lowerRoman"/>
+      <w:lvlText w:val="%6."/>
+      <w:lvlJc w:val="right"/>
+      <w:pPr>
+        <w:ind w:left="3960" w:hanging="180"/>
+      </w:pPr>
+    </w:lvl>
+    <w:lvl w:ilvl="6" w:tplc="340A000F" w:tentative="1">
+      <w:start w:val="1"/>
+      <w:numFmt w:val="decimal"/>
+      <w:lvlText w:val="%7."/>
+      <w:lvlJc w:val="left"/>
+      <w:pPr>
+        <w:ind w:left="4680" w:hanging="360"/>
+      </w:pPr>
+    </w:lvl>
+    <w:lvl w:ilvl="7" w:tplc="340A0019" w:tentative="1">
+      <w:start w:val="1"/>
+      <w:numFmt w:val="lowerLetter"/>
+      <w:lvlText w:val="%8."/>
+      <w:lvlJc w:val="left"/>
+      <w:pPr>
+        <w:ind w:left="5400" w:hanging="360"/>
+      </w:pPr>
+    </w:lvl>
+    <w:lvl w:ilvl="8" w:tplc="340A001B" w:tentative="1">
+      <w:start w:val="1"/>
+      <w:numFmt w:val="lowerRoman"/>
+      <w:lvlText w:val="%9."/>
+      <w:lvlJc w:val="right"/>
+      <w:pPr>
+        <w:ind w:left="6120" w:hanging="180"/>
+      </w:pPr>
+    </w:lvl>
+  </w:abstractNum>
+  <w:abstractNum w:abstractNumId="8">
+    <w:nsid w:val="6BD80EC5"/>
+    <w:multiLevelType w:val="hybridMultilevel"/>
+    <w:tmpl w:val="7C7ACF40"/>
     <w:lvl w:ilvl="0" w:tplc="340A000F">
       <w:start w:val="1"/>
       <w:numFmt w:val="decimal"/>
@@ -3618,10 +4649,10 @@
     <w:abstractNumId w:val="0"/>
   </w:num>
   <w:num w:numId="2">
-    <w:abstractNumId w:val="5"/>
+    <w:abstractNumId w:val="6"/>
   </w:num>
   <w:num w:numId="3">
-    <w:abstractNumId w:val="6"/>
+    <w:abstractNumId w:val="7"/>
   </w:num>
   <w:num w:numId="4">
     <w:abstractNumId w:val="3"/>
@@ -3633,7 +4664,13 @@
     <w:abstractNumId w:val="2"/>
   </w:num>
   <w:num w:numId="7">
+    <w:abstractNumId w:val="5"/>
+  </w:num>
+  <w:num w:numId="8">
     <w:abstractNumId w:val="4"/>
+  </w:num>
+  <w:num w:numId="9">
+    <w:abstractNumId w:val="8"/>
   </w:num>
 </w:numbering>
 </file>
@@ -3848,6 +4885,7 @@
   <w:style w:type="character" w:default="1" w:styleId="Fuentedeprrafopredeter">
     <w:name w:val="Default Paragraph Font"/>
     <w:uiPriority w:val="1"/>
+    <w:semiHidden/>
     <w:unhideWhenUsed/>
   </w:style>
   <w:style w:type="table" w:default="1" w:styleId="Tablanormal">
@@ -4001,6 +5039,15 @@
     <w:name w:val="apple-style-span"/>
     <w:basedOn w:val="Fuentedeprrafopredeter"/>
     <w:rsid w:val="003E4381"/>
+  </w:style>
+  <w:style w:type="paragraph" w:styleId="Sinespaciado">
+    <w:name w:val="No Spacing"/>
+    <w:uiPriority w:val="1"/>
+    <w:qFormat/>
+    <w:rsid w:val="00BF3CA8"/>
+    <w:pPr>
+      <w:spacing w:after="0" w:line="240" w:lineRule="auto"/>
+    </w:pPr>
   </w:style>
 </w:styles>
 </file>
@@ -4215,6 +5262,7 @@
   <w:style w:type="character" w:default="1" w:styleId="Fuentedeprrafopredeter">
     <w:name w:val="Default Paragraph Font"/>
     <w:uiPriority w:val="1"/>
+    <w:semiHidden/>
     <w:unhideWhenUsed/>
   </w:style>
   <w:style w:type="table" w:default="1" w:styleId="Tablanormal">
@@ -4368,6 +5416,15 @@
     <w:name w:val="apple-style-span"/>
     <w:basedOn w:val="Fuentedeprrafopredeter"/>
     <w:rsid w:val="003E4381"/>
+  </w:style>
+  <w:style w:type="paragraph" w:styleId="Sinespaciado">
+    <w:name w:val="No Spacing"/>
+    <w:uiPriority w:val="1"/>
+    <w:qFormat/>
+    <w:rsid w:val="00BF3CA8"/>
+    <w:pPr>
+      <w:spacing w:after="0" w:line="240" w:lineRule="auto"/>
+    </w:pPr>
   </w:style>
 </w:styles>
 </file>
